--- a/public/vms.docx
+++ b/public/vms.docx
@@ -1,6 +1,6 @@
 
 <file path=word/document.xml><?xml version="1.0" encoding="utf-8"?>
-<w:document xmlns:wpc="http://schemas.microsoft.com/office/word/2010/wordprocessingCanvas" xmlns:mc="http://schemas.openxmlformats.org/markup-compatibility/2006" xmlns:o="urn:schemas-microsoft-com:office:office" xmlns:r="http://schemas.openxmlformats.org/officeDocument/2006/relationships" xmlns:m="http://schemas.openxmlformats.org/officeDocument/2006/math" xmlns:v="urn:schemas-microsoft-com:vml" xmlns:wp14="http://schemas.microsoft.com/office/word/2010/wordprocessingDrawing" xmlns:wp="http://schemas.openxmlformats.org/drawingml/2006/wordprocessingDrawing" xmlns:w10="urn:schemas-microsoft-com:office:word" xmlns:w="http://schemas.openxmlformats.org/wordprocessingml/2006/main" xmlns:w14="http://schemas.microsoft.com/office/word/2010/wordml" xmlns:wpg="http://schemas.microsoft.com/office/word/2010/wordprocessingGroup" xmlns:wpi="http://schemas.microsoft.com/office/word/2010/wordprocessingInk" xmlns:wne="http://schemas.microsoft.com/office/word/2006/wordml" xmlns:wps="http://schemas.microsoft.com/office/word/2010/wordprocessingShape" mc:Ignorable="w14 wp14">
+<w:document xmlns:wpc="http://schemas.microsoft.com/office/word/2010/wordprocessingCanvas" xmlns:mc="http://schemas.openxmlformats.org/markup-compatibility/2006" xmlns:o="urn:schemas-microsoft-com:office:office" xmlns:r="http://schemas.openxmlformats.org/officeDocument/2006/relationships" xmlns:m="http://schemas.openxmlformats.org/officeDocument/2006/math" xmlns:v="urn:schemas-microsoft-com:vml" xmlns:wp14="http://schemas.microsoft.com/office/word/2010/wordprocessingDrawing" xmlns:wp="http://schemas.openxmlformats.org/drawingml/2006/wordprocessingDrawing" xmlns:w10="urn:schemas-microsoft-com:office:word" xmlns:w="http://schemas.openxmlformats.org/wordprocessingml/2006/main" xmlns:w14="http://schemas.microsoft.com/office/word/2010/wordml" xmlns:w15="http://schemas.microsoft.com/office/word/2012/wordml" xmlns:wpg="http://schemas.microsoft.com/office/word/2010/wordprocessingGroup" xmlns:wpi="http://schemas.microsoft.com/office/word/2010/wordprocessingInk" xmlns:wne="http://schemas.microsoft.com/office/word/2006/wordml" xmlns:wps="http://schemas.microsoft.com/office/word/2010/wordprocessingShape" mc:Ignorable="w14 w15 wp14">
   <w:body>
     <w:p>
       <w:pPr>
@@ -675,7 +675,6 @@
         </w:rPr>
         <w:t>也就是管理系统的</w:t>
       </w:r>
-      <w:proofErr w:type="gramStart"/>
       <w:r>
         <w:rPr>
           <w:rFonts w:ascii="华文新魏" w:eastAsia="华文新魏"/>
@@ -684,7 +683,6 @@
         </w:rPr>
         <w:t>”</w:t>
       </w:r>
-      <w:proofErr w:type="gramEnd"/>
       <w:r>
         <w:rPr>
           <w:rFonts w:ascii="华文新魏" w:eastAsia="华文新魏" w:hint="eastAsia"/>
@@ -693,7 +691,6 @@
         </w:rPr>
         <w:t>设置</w:t>
       </w:r>
-      <w:proofErr w:type="gramStart"/>
       <w:r>
         <w:rPr>
           <w:rFonts w:ascii="华文新魏" w:eastAsia="华文新魏"/>
@@ -702,7 +699,6 @@
         </w:rPr>
         <w:t>”</w:t>
       </w:r>
-      <w:proofErr w:type="gramEnd"/>
       <w:r>
         <w:rPr>
           <w:rFonts w:ascii="华文新魏" w:eastAsia="华文新魏" w:hint="eastAsia"/>
@@ -775,7 +771,6 @@
         <w:tab/>
         <w:t>使用</w:t>
       </w:r>
-      <w:proofErr w:type="spellStart"/>
       <w:r>
         <w:rPr>
           <w:rFonts w:ascii="华文新魏" w:eastAsia="华文新魏" w:hint="eastAsia"/>
@@ -784,7 +779,6 @@
         </w:rPr>
         <w:t>mongoDB</w:t>
       </w:r>
-      <w:proofErr w:type="spellEnd"/>
       <w:r>
         <w:rPr>
           <w:rFonts w:ascii="华文新魏" w:eastAsia="华文新魏" w:hint="eastAsia"/>
@@ -801,7 +795,6 @@
         </w:rPr>
         <w:t>，</w:t>
       </w:r>
-      <w:proofErr w:type="spellStart"/>
       <w:r>
         <w:rPr>
           <w:rFonts w:ascii="华文新魏" w:eastAsia="华文新魏" w:hint="eastAsia"/>
@@ -810,32 +803,13 @@
         </w:rPr>
         <w:t>mongoDB</w:t>
       </w:r>
-      <w:proofErr w:type="spellEnd"/>
-      <w:r>
-        <w:rPr>
-          <w:rFonts w:ascii="华文新魏" w:eastAsia="华文新魏" w:hint="eastAsia"/>
-          <w:sz w:val="28"/>
-          <w:szCs w:val="28"/>
-        </w:rPr>
-        <w:t>数据库具有快速、很高的可扩展性、replication 模式、运</w:t>
-      </w:r>
-      <w:proofErr w:type="gramStart"/>
-      <w:r>
-        <w:rPr>
-          <w:rFonts w:ascii="华文新魏" w:eastAsia="华文新魏" w:hint="eastAsia"/>
-          <w:sz w:val="28"/>
-          <w:szCs w:val="28"/>
-        </w:rPr>
-        <w:t>维起来</w:t>
-      </w:r>
-      <w:proofErr w:type="gramEnd"/>
-      <w:r>
-        <w:rPr>
-          <w:rFonts w:ascii="华文新魏" w:eastAsia="华文新魏" w:hint="eastAsia"/>
-          <w:sz w:val="28"/>
-          <w:szCs w:val="28"/>
-        </w:rPr>
-        <w:t>方便不需要安排专门的管理员，有很完善的API</w:t>
+      <w:r>
+        <w:rPr>
+          <w:rFonts w:ascii="华文新魏" w:eastAsia="华文新魏" w:hint="eastAsia"/>
+          <w:sz w:val="28"/>
+          <w:szCs w:val="28"/>
+        </w:rPr>
+        <w:t>数据库具有快速、很高的可扩展性、replication 模式、运维起来方便不需要安排专门的管理员，有很完善的API</w:t>
       </w:r>
       <w:r>
         <w:rPr>
@@ -851,69 +825,23 @@
           <w:sz w:val="28"/>
           <w:szCs w:val="28"/>
         </w:rPr>
-        <w:t>的存储格式是</w:t>
-      </w:r>
-      <w:proofErr w:type="spellStart"/>
-      <w:r>
-        <w:rPr>
-          <w:rFonts w:ascii="华文新魏" w:eastAsia="华文新魏" w:hint="eastAsia"/>
-          <w:sz w:val="28"/>
-          <w:szCs w:val="28"/>
-        </w:rPr>
-        <w:t>Json</w:t>
-      </w:r>
-      <w:proofErr w:type="spellEnd"/>
-      <w:r>
-        <w:rPr>
-          <w:rFonts w:ascii="华文新魏" w:eastAsia="华文新魏" w:hint="eastAsia"/>
-          <w:sz w:val="28"/>
-          <w:szCs w:val="28"/>
-        </w:rPr>
-        <w:t>的，</w:t>
-      </w:r>
-      <w:r>
-        <w:rPr>
-          <w:rFonts w:ascii="华文新魏" w:eastAsia="华文新魏" w:hint="eastAsia"/>
-          <w:sz w:val="28"/>
-          <w:szCs w:val="28"/>
-        </w:rPr>
-        <w:t>我们的后台也是选用</w:t>
-      </w:r>
-      <w:proofErr w:type="spellStart"/>
-      <w:r>
-        <w:rPr>
-          <w:rFonts w:ascii="华文新魏" w:eastAsia="华文新魏" w:hint="eastAsia"/>
-          <w:sz w:val="28"/>
-          <w:szCs w:val="28"/>
-        </w:rPr>
-        <w:t>Nodejs</w:t>
-      </w:r>
-      <w:proofErr w:type="spellEnd"/>
-      <w:r>
-        <w:rPr>
-          <w:rFonts w:ascii="华文新魏" w:eastAsia="华文新魏" w:hint="eastAsia"/>
-          <w:sz w:val="28"/>
-          <w:szCs w:val="28"/>
-        </w:rPr>
-        <w:t xml:space="preserve"> ( 就是</w:t>
-      </w:r>
-      <w:proofErr w:type="spellStart"/>
-      <w:r>
-        <w:rPr>
-          <w:rFonts w:ascii="华文新魏" w:eastAsia="华文新魏" w:hint="eastAsia"/>
-          <w:sz w:val="28"/>
-          <w:szCs w:val="28"/>
-        </w:rPr>
-        <w:t>javascript</w:t>
-      </w:r>
-      <w:proofErr w:type="spellEnd"/>
-      <w:r>
-        <w:rPr>
-          <w:rFonts w:ascii="华文新魏" w:eastAsia="华文新魏" w:hint="eastAsia"/>
-          <w:sz w:val="28"/>
-          <w:szCs w:val="28"/>
-        </w:rPr>
-        <w:t xml:space="preserve"> 语言)</w:t>
+        <w:t>的存储格式是Json的，</w:t>
+      </w:r>
+      <w:r>
+        <w:rPr>
+          <w:rFonts w:ascii="华文新魏" w:eastAsia="华文新魏" w:hint="eastAsia"/>
+          <w:sz w:val="28"/>
+          <w:szCs w:val="28"/>
+        </w:rPr>
+        <w:t>我们的后台也是选用Nodejs</w:t>
+      </w:r>
+      <w:r>
+        <w:rPr>
+          <w:rFonts w:ascii="华文新魏" w:eastAsia="华文新魏" w:hint="eastAsia"/>
+          <w:sz w:val="28"/>
+          <w:szCs w:val="28"/>
+        </w:rPr>
+        <w:t xml:space="preserve"> ( 就是javascript 语言)</w:t>
       </w:r>
       <w:r>
         <w:rPr>
@@ -931,7 +859,6 @@
         </w:rPr>
         <w:t>这对</w:t>
       </w:r>
-      <w:proofErr w:type="spellStart"/>
       <w:r>
         <w:rPr>
           <w:rFonts w:ascii="华文新魏" w:eastAsia="华文新魏" w:hint="eastAsia"/>
@@ -940,7 +867,6 @@
         </w:rPr>
         <w:t>javascirpt</w:t>
       </w:r>
-      <w:proofErr w:type="spellEnd"/>
       <w:r>
         <w:rPr>
           <w:rFonts w:ascii="华文新魏" w:eastAsia="华文新魏" w:hint="eastAsia"/>
@@ -992,18 +918,8 @@
           <w:sz w:val="28"/>
           <w:szCs w:val="28"/>
         </w:rPr>
-        <w:t>由于</w:t>
-      </w:r>
-      <w:proofErr w:type="spellStart"/>
-      <w:r>
-        <w:rPr>
-          <w:rFonts w:ascii="华文新魏" w:eastAsia="华文新魏" w:hint="eastAsia"/>
-          <w:sz w:val="28"/>
-          <w:szCs w:val="28"/>
-        </w:rPr>
-        <w:t>nodejs</w:t>
-      </w:r>
-      <w:proofErr w:type="spellEnd"/>
+        <w:t>由于nodejs</w:t>
+      </w:r>
       <w:r>
         <w:rPr>
           <w:rFonts w:ascii="华文新魏" w:eastAsia="华文新魏"/>
@@ -1018,18 +934,8 @@
           <w:sz w:val="28"/>
           <w:szCs w:val="28"/>
         </w:rPr>
-        <w:t xml:space="preserve"> </w:t>
-      </w:r>
-      <w:proofErr w:type="spellStart"/>
-      <w:r>
-        <w:rPr>
-          <w:rFonts w:ascii="华文新魏" w:eastAsia="华文新魏" w:hint="eastAsia"/>
-          <w:sz w:val="28"/>
-          <w:szCs w:val="28"/>
-        </w:rPr>
-        <w:t>mongoDB</w:t>
-      </w:r>
-      <w:proofErr w:type="spellEnd"/>
+        <w:t xml:space="preserve"> mongoDB</w:t>
+      </w:r>
       <w:r>
         <w:rPr>
           <w:rFonts w:ascii="华文新魏" w:eastAsia="华文新魏"/>
@@ -1372,17 +1278,8 @@
           <w:szCs w:val="28"/>
         </w:rPr>
         <w:tab/>
-      </w:r>
-      <w:proofErr w:type="spellStart"/>
-      <w:r>
-        <w:rPr>
-          <w:rFonts w:ascii="华文新魏" w:eastAsia="华文新魏"/>
-          <w:sz w:val="28"/>
-          <w:szCs w:val="28"/>
-        </w:rPr>
         <w:t>lastPositionTime</w:t>
       </w:r>
-      <w:proofErr w:type="spellEnd"/>
       <w:r>
         <w:rPr>
           <w:rFonts w:ascii="华文新魏" w:eastAsia="华文新魏"/>
@@ -1440,8 +1337,6 @@
         </w:rPr>
         <w:t>游客离开景区信息保存表:</w:t>
       </w:r>
-      <w:bookmarkStart w:id="0" w:name="_GoBack"/>
-      <w:bookmarkEnd w:id="0"/>
     </w:p>
     <w:p>
       <w:pPr>
@@ -1747,18 +1642,25 @@
           <w:sz w:val="28"/>
           <w:szCs w:val="28"/>
         </w:rPr>
-        <w:t>A</w:t>
-      </w:r>
-      <w:proofErr w:type="gramStart"/>
+        <w:t>A:120.050787,30.252676</w:t>
+      </w:r>
+    </w:p>
+    <w:p>
+      <w:pPr>
+        <w:rPr>
+          <w:rFonts w:ascii="华文楷体" w:eastAsia="华文楷体" w:hAnsi="华文楷体"/>
+          <w:sz w:val="28"/>
+          <w:szCs w:val="28"/>
+        </w:rPr>
+      </w:pPr>
       <w:r>
         <w:rPr>
           <w:rFonts w:ascii="华文楷体" w:eastAsia="华文楷体" w:hAnsi="华文楷体" w:hint="eastAsia"/>
           <w:sz w:val="28"/>
           <w:szCs w:val="28"/>
         </w:rPr>
-        <w:t>:120.050787,30.252676</w:t>
-      </w:r>
-      <w:proofErr w:type="gramEnd"/>
+        <w:t>B:120.060642,30.254571</w:t>
+      </w:r>
     </w:p>
     <w:p>
       <w:pPr>
@@ -1774,18 +1676,25 @@
           <w:sz w:val="28"/>
           <w:szCs w:val="28"/>
         </w:rPr>
-        <w:t>B</w:t>
-      </w:r>
-      <w:proofErr w:type="gramStart"/>
+        <w:t>C:120.097912,30.268756</w:t>
+      </w:r>
+    </w:p>
+    <w:p>
+      <w:pPr>
+        <w:rPr>
+          <w:rFonts w:ascii="华文楷体" w:eastAsia="华文楷体" w:hAnsi="华文楷体"/>
+          <w:sz w:val="28"/>
+          <w:szCs w:val="28"/>
+        </w:rPr>
+      </w:pPr>
       <w:r>
         <w:rPr>
           <w:rFonts w:ascii="华文楷体" w:eastAsia="华文楷体" w:hAnsi="华文楷体" w:hint="eastAsia"/>
           <w:sz w:val="28"/>
           <w:szCs w:val="28"/>
         </w:rPr>
-        <w:t>:120.060642,30.254571</w:t>
-      </w:r>
-      <w:proofErr w:type="gramEnd"/>
+        <w:t>D:120.096857,30.277809</w:t>
+      </w:r>
     </w:p>
     <w:p>
       <w:pPr>
@@ -1801,18 +1710,25 @@
           <w:sz w:val="28"/>
           <w:szCs w:val="28"/>
         </w:rPr>
-        <w:t>C</w:t>
-      </w:r>
-      <w:proofErr w:type="gramStart"/>
+        <w:t>E:120.093084,30.286962</w:t>
+      </w:r>
+    </w:p>
+    <w:p>
+      <w:pPr>
+        <w:rPr>
+          <w:rFonts w:ascii="华文楷体" w:eastAsia="华文楷体" w:hAnsi="华文楷体"/>
+          <w:sz w:val="28"/>
+          <w:szCs w:val="28"/>
+        </w:rPr>
+      </w:pPr>
       <w:r>
         <w:rPr>
           <w:rFonts w:ascii="华文楷体" w:eastAsia="华文楷体" w:hAnsi="华文楷体" w:hint="eastAsia"/>
           <w:sz w:val="28"/>
           <w:szCs w:val="28"/>
         </w:rPr>
-        <w:t>:120.097912,30.268756</w:t>
-      </w:r>
-      <w:proofErr w:type="gramEnd"/>
+        <w:t>F:120.068722,30.285871</w:t>
+      </w:r>
     </w:p>
     <w:p>
       <w:pPr>
@@ -1828,133 +1744,24 @@
           <w:sz w:val="28"/>
           <w:szCs w:val="28"/>
         </w:rPr>
-        <w:t>D</w:t>
-      </w:r>
-      <w:proofErr w:type="gramStart"/>
+        <w:t>G:120.053612,30.284015</w:t>
+      </w:r>
+    </w:p>
+    <w:p>
+      <w:pPr>
+        <w:rPr>
+          <w:rFonts w:ascii="华文楷体" w:eastAsia="华文楷体" w:hAnsi="华文楷体"/>
+          <w:sz w:val="28"/>
+          <w:szCs w:val="28"/>
+        </w:rPr>
+      </w:pPr>
       <w:r>
         <w:rPr>
           <w:rFonts w:ascii="华文楷体" w:eastAsia="华文楷体" w:hAnsi="华文楷体" w:hint="eastAsia"/>
           <w:sz w:val="28"/>
           <w:szCs w:val="28"/>
         </w:rPr>
-        <w:t>:120.096857,30.277809</w:t>
-      </w:r>
-      <w:proofErr w:type="gramEnd"/>
-    </w:p>
-    <w:p>
-      <w:pPr>
-        <w:rPr>
-          <w:rFonts w:ascii="华文楷体" w:eastAsia="华文楷体" w:hAnsi="华文楷体"/>
-          <w:sz w:val="28"/>
-          <w:szCs w:val="28"/>
-        </w:rPr>
-      </w:pPr>
-      <w:r>
-        <w:rPr>
-          <w:rFonts w:ascii="华文楷体" w:eastAsia="华文楷体" w:hAnsi="华文楷体" w:hint="eastAsia"/>
-          <w:sz w:val="28"/>
-          <w:szCs w:val="28"/>
-        </w:rPr>
-        <w:t>E</w:t>
-      </w:r>
-      <w:proofErr w:type="gramStart"/>
-      <w:r>
-        <w:rPr>
-          <w:rFonts w:ascii="华文楷体" w:eastAsia="华文楷体" w:hAnsi="华文楷体" w:hint="eastAsia"/>
-          <w:sz w:val="28"/>
-          <w:szCs w:val="28"/>
-        </w:rPr>
-        <w:t>:120.093084,30.286962</w:t>
-      </w:r>
-      <w:proofErr w:type="gramEnd"/>
-    </w:p>
-    <w:p>
-      <w:pPr>
-        <w:rPr>
-          <w:rFonts w:ascii="华文楷体" w:eastAsia="华文楷体" w:hAnsi="华文楷体"/>
-          <w:sz w:val="28"/>
-          <w:szCs w:val="28"/>
-        </w:rPr>
-      </w:pPr>
-      <w:r>
-        <w:rPr>
-          <w:rFonts w:ascii="华文楷体" w:eastAsia="华文楷体" w:hAnsi="华文楷体" w:hint="eastAsia"/>
-          <w:sz w:val="28"/>
-          <w:szCs w:val="28"/>
-        </w:rPr>
-        <w:t>F</w:t>
-      </w:r>
-      <w:proofErr w:type="gramStart"/>
-      <w:r>
-        <w:rPr>
-          <w:rFonts w:ascii="华文楷体" w:eastAsia="华文楷体" w:hAnsi="华文楷体" w:hint="eastAsia"/>
-          <w:sz w:val="28"/>
-          <w:szCs w:val="28"/>
-        </w:rPr>
-        <w:t>:120.068722,30.285871</w:t>
-      </w:r>
-      <w:proofErr w:type="gramEnd"/>
-    </w:p>
-    <w:p>
-      <w:pPr>
-        <w:rPr>
-          <w:rFonts w:ascii="华文楷体" w:eastAsia="华文楷体" w:hAnsi="华文楷体"/>
-          <w:sz w:val="28"/>
-          <w:szCs w:val="28"/>
-        </w:rPr>
-      </w:pPr>
-      <w:r>
-        <w:rPr>
-          <w:rFonts w:ascii="华文楷体" w:eastAsia="华文楷体" w:hAnsi="华文楷体" w:hint="eastAsia"/>
-          <w:sz w:val="28"/>
-          <w:szCs w:val="28"/>
-        </w:rPr>
-        <w:t>G</w:t>
-      </w:r>
-      <w:proofErr w:type="gramStart"/>
-      <w:r>
-        <w:rPr>
-          <w:rFonts w:ascii="华文楷体" w:eastAsia="华文楷体" w:hAnsi="华文楷体" w:hint="eastAsia"/>
-          <w:sz w:val="28"/>
-          <w:szCs w:val="28"/>
-        </w:rPr>
-        <w:t>:120.053612,30.284015</w:t>
-      </w:r>
-      <w:proofErr w:type="gramEnd"/>
-    </w:p>
-    <w:p>
-      <w:pPr>
-        <w:rPr>
-          <w:rFonts w:ascii="华文楷体" w:eastAsia="华文楷体" w:hAnsi="华文楷体"/>
-          <w:sz w:val="28"/>
-          <w:szCs w:val="28"/>
-        </w:rPr>
-      </w:pPr>
-      <w:r>
-        <w:rPr>
-          <w:rFonts w:ascii="华文楷体" w:eastAsia="华文楷体" w:hAnsi="华文楷体" w:hint="eastAsia"/>
-          <w:sz w:val="28"/>
-          <w:szCs w:val="28"/>
-        </w:rPr>
-        <w:t>H</w:t>
-      </w:r>
-      <w:proofErr w:type="gramStart"/>
-      <w:r>
-        <w:rPr>
-          <w:rFonts w:ascii="华文楷体" w:eastAsia="华文楷体" w:hAnsi="华文楷体" w:hint="eastAsia"/>
-          <w:sz w:val="28"/>
-          <w:szCs w:val="28"/>
-        </w:rPr>
-        <w:t>:120.049462,30.259047</w:t>
-      </w:r>
-      <w:proofErr w:type="gramEnd"/>
-      <w:r>
-        <w:rPr>
-          <w:rFonts w:ascii="华文楷体" w:eastAsia="华文楷体" w:hAnsi="华文楷体" w:hint="eastAsia"/>
-          <w:sz w:val="28"/>
-          <w:szCs w:val="28"/>
-        </w:rPr>
-        <w:t>.</w:t>
+        <w:t>H:120.049462,30.259047.</w:t>
       </w:r>
     </w:p>
     <w:p>
@@ -1981,7 +1788,7 @@
                     </pic:cNvPicPr>
                   </pic:nvPicPr>
                   <pic:blipFill>
-                    <a:blip r:embed="rId9">
+                    <a:blip r:embed="rId8">
                       <a:extLst>
                         <a:ext uri="{28A0092B-C50C-407E-A947-70E740481C1C}">
                           <a14:useLocalDpi xmlns:a14="http://schemas.microsoft.com/office/drawing/2010/main" val="0"/>
@@ -2073,18 +1880,8 @@
           <w:sz w:val="32"/>
           <w:szCs w:val="32"/>
         </w:rPr>
-        <w:t>此功能是否对游客</w:t>
-      </w:r>
-      <w:proofErr w:type="gramStart"/>
-      <w:r>
-        <w:rPr>
-          <w:rFonts w:ascii="华文新魏" w:eastAsia="华文新魏" w:hint="eastAsia"/>
-          <w:sz w:val="32"/>
-          <w:szCs w:val="32"/>
-        </w:rPr>
-        <w:t>开放待议</w:t>
-      </w:r>
-      <w:proofErr w:type="gramEnd"/>
+        <w:t>此功能是否对游客开放待议</w:t>
+      </w:r>
       <w:r>
         <w:rPr>
           <w:rFonts w:ascii="华文新魏" w:eastAsia="华文新魏" w:hint="eastAsia"/>
@@ -2340,25 +2137,7 @@
           <w:sz w:val="32"/>
           <w:szCs w:val="32"/>
         </w:rPr>
-        <w:t>(实验室计算机</w:t>
-      </w:r>
-      <w:proofErr w:type="gramStart"/>
-      <w:r>
-        <w:rPr>
-          <w:rFonts w:ascii="华文新魏" w:eastAsia="华文新魏" w:hint="eastAsia"/>
-          <w:sz w:val="32"/>
-          <w:szCs w:val="32"/>
-        </w:rPr>
-        <w:t>在内网</w:t>
-      </w:r>
-      <w:proofErr w:type="gramEnd"/>
-      <w:r>
-        <w:rPr>
-          <w:rFonts w:ascii="华文新魏" w:eastAsia="华文新魏" w:hint="eastAsia"/>
-          <w:sz w:val="32"/>
-          <w:szCs w:val="32"/>
-        </w:rPr>
-        <w:t>,而网站</w:t>
+        <w:t>(实验室计算机在内网,而网站</w:t>
       </w:r>
       <w:r>
         <w:rPr>
@@ -2368,41 +2147,13 @@
         </w:rPr>
         <w:t>搭</w:t>
       </w:r>
-      <w:proofErr w:type="gramStart"/>
-      <w:r>
-        <w:rPr>
-          <w:rFonts w:ascii="华文新魏" w:eastAsia="华文新魏" w:hint="eastAsia"/>
-          <w:sz w:val="32"/>
-          <w:szCs w:val="32"/>
-        </w:rPr>
-        <w:t>在内网的话</w:t>
-      </w:r>
-      <w:proofErr w:type="gramEnd"/>
-      <w:r>
-        <w:rPr>
-          <w:rFonts w:ascii="华文新魏" w:eastAsia="华文新魏" w:hint="eastAsia"/>
-          <w:sz w:val="32"/>
-          <w:szCs w:val="32"/>
-        </w:rPr>
-        <w:t>,作为外网的</w:t>
-      </w:r>
-      <w:proofErr w:type="gramStart"/>
-      <w:r>
-        <w:rPr>
-          <w:rFonts w:ascii="华文新魏" w:eastAsia="华文新魏" w:hint="eastAsia"/>
-          <w:sz w:val="32"/>
-          <w:szCs w:val="32"/>
-        </w:rPr>
-        <w:t>手机端就无法</w:t>
-      </w:r>
-      <w:proofErr w:type="gramEnd"/>
-      <w:r>
-        <w:rPr>
-          <w:rFonts w:ascii="华文新魏" w:eastAsia="华文新魏" w:hint="eastAsia"/>
-          <w:sz w:val="32"/>
-          <w:szCs w:val="32"/>
-        </w:rPr>
-        <w:t>连接</w:t>
+      <w:r>
+        <w:rPr>
+          <w:rFonts w:ascii="华文新魏" w:eastAsia="华文新魏" w:hint="eastAsia"/>
+          <w:sz w:val="32"/>
+          <w:szCs w:val="32"/>
+        </w:rPr>
+        <w:t>在内网的话,作为外网的手机端就无法连接</w:t>
       </w:r>
       <w:r>
         <w:rPr>
@@ -2452,25 +2203,7 @@
           <w:sz w:val="32"/>
           <w:szCs w:val="32"/>
         </w:rPr>
-        <w:t xml:space="preserve"> 使用此app 景区将可能需要为游客建立免费的</w:t>
-      </w:r>
-      <w:proofErr w:type="spellStart"/>
-      <w:r>
-        <w:rPr>
-          <w:rFonts w:ascii="华文新魏" w:eastAsia="华文新魏" w:hint="eastAsia"/>
-          <w:sz w:val="32"/>
-          <w:szCs w:val="32"/>
-        </w:rPr>
-        <w:t>wifi</w:t>
-      </w:r>
-      <w:proofErr w:type="spellEnd"/>
-      <w:r>
-        <w:rPr>
-          <w:rFonts w:ascii="华文新魏" w:eastAsia="华文新魏" w:hint="eastAsia"/>
-          <w:sz w:val="32"/>
-          <w:szCs w:val="32"/>
-        </w:rPr>
-        <w:t xml:space="preserve"> 资源 ,否则</w:t>
+        <w:t xml:space="preserve"> 使用此app 景区将可能需要为游客建立免费的wifi 资源 ,否则</w:t>
       </w:r>
       <w:r>
         <w:rPr>
@@ -2484,7 +2217,7 @@
     <w:p>
       <w:pPr>
         <w:rPr>
-          <w:rFonts w:ascii="华文新魏" w:eastAsia="华文新魏"/>
+          <w:rFonts w:ascii="华文新魏" w:eastAsia="华文新魏" w:hint="eastAsia"/>
           <w:sz w:val="32"/>
           <w:szCs w:val="32"/>
         </w:rPr>
@@ -2527,33 +2260,36 @@
           <w:sz w:val="32"/>
           <w:szCs w:val="32"/>
         </w:rPr>
-        <w:t>用户安装完app后第一次进入时的启动画面，简洁明了。</w:t>
-      </w:r>
-    </w:p>
-    <w:p>
-      <w:pPr>
-        <w:rPr>
-          <w:rFonts w:ascii="华文新魏" w:eastAsia="华文新魏"/>
-          <w:sz w:val="32"/>
-          <w:szCs w:val="32"/>
-        </w:rPr>
-      </w:pPr>
-      <w:r>
-        <w:rPr>
-          <w:rFonts w:ascii="华文新魏" w:eastAsia="华文新魏" w:hint="eastAsia"/>
-          <w:sz w:val="32"/>
-          <w:szCs w:val="32"/>
-        </w:rPr>
-        <w:t xml:space="preserve"> </w:t>
-      </w:r>
-      <w:r>
-        <w:rPr>
-          <w:rFonts w:ascii="华文新魏" w:eastAsia="华文新魏" w:hint="eastAsia"/>
-          <w:sz w:val="32"/>
-          <w:szCs w:val="32"/>
-        </w:rPr>
-        <w:t xml:space="preserve"> </w:t>
-      </w:r>
+        <w:t>用户安装完app</w:t>
+      </w:r>
+      <w:r>
+        <w:rPr>
+          <w:rFonts w:ascii="华文新魏" w:eastAsia="华文新魏" w:hint="eastAsia"/>
+          <w:sz w:val="32"/>
+          <w:szCs w:val="32"/>
+        </w:rPr>
+        <w:t>后第一次进入时的启动画面，简洁明了</w:t>
+      </w:r>
+      <w:r>
+        <w:rPr>
+          <w:rFonts w:ascii="华文新魏" w:eastAsia="华文新魏" w:hint="eastAsia"/>
+          <w:sz w:val="32"/>
+          <w:szCs w:val="32"/>
+        </w:rPr>
+        <w:t>。</w:t>
+      </w:r>
+      <w:bookmarkStart w:id="0" w:name="_GoBack"/>
+      <w:bookmarkEnd w:id="0"/>
+    </w:p>
+    <w:p>
+      <w:pPr>
+        <w:ind w:firstLine="420"/>
+        <w:rPr>
+          <w:rFonts w:ascii="华文新魏" w:eastAsia="华文新魏"/>
+          <w:sz w:val="32"/>
+          <w:szCs w:val="32"/>
+        </w:rPr>
+      </w:pPr>
       <w:r>
         <w:rPr>
           <w:rFonts w:ascii="华文新魏" w:eastAsia="华文新魏" w:hint="eastAsia"/>
@@ -2561,98 +2297,6 @@
           <w:szCs w:val="32"/>
         </w:rPr>
         <w:t>4</w:t>
-      </w:r>
-      <w:r>
-        <w:rPr>
-          <w:rFonts w:ascii="华文新魏" w:eastAsia="华文新魏" w:hint="eastAsia"/>
-          <w:sz w:val="32"/>
-          <w:szCs w:val="32"/>
-        </w:rPr>
-        <w:t xml:space="preserve">. </w:t>
-      </w:r>
-      <w:proofErr w:type="gramStart"/>
-      <w:r>
-        <w:rPr>
-          <w:rFonts w:ascii="华文新魏" w:eastAsia="华文新魏" w:hint="eastAsia"/>
-          <w:sz w:val="32"/>
-          <w:szCs w:val="32"/>
-        </w:rPr>
-        <w:t>监管</w:t>
-      </w:r>
-      <w:r>
-        <w:rPr>
-          <w:rFonts w:ascii="华文新魏" w:eastAsia="华文新魏" w:hint="eastAsia"/>
-          <w:sz w:val="32"/>
-          <w:szCs w:val="32"/>
-        </w:rPr>
-        <w:t>总</w:t>
-      </w:r>
-      <w:proofErr w:type="gramEnd"/>
-      <w:r>
-        <w:rPr>
-          <w:rFonts w:ascii="华文新魏" w:eastAsia="华文新魏" w:hint="eastAsia"/>
-          <w:sz w:val="32"/>
-          <w:szCs w:val="32"/>
-        </w:rPr>
-        <w:t>界面为景区地图，</w:t>
-      </w:r>
-      <w:r>
-        <w:rPr>
-          <w:rFonts w:ascii="华文新魏" w:eastAsia="华文新魏" w:hint="eastAsia"/>
-          <w:sz w:val="32"/>
-          <w:szCs w:val="32"/>
-        </w:rPr>
-        <w:t>在条件允许的情况下</w:t>
-      </w:r>
-      <w:r>
-        <w:rPr>
-          <w:rFonts w:ascii="华文新魏" w:eastAsia="华文新魏" w:hint="eastAsia"/>
-          <w:sz w:val="32"/>
-          <w:szCs w:val="32"/>
-        </w:rPr>
-        <w:t>可以让</w:t>
-      </w:r>
-      <w:r>
-        <w:rPr>
-          <w:rFonts w:ascii="华文新魏" w:eastAsia="华文新魏" w:hint="eastAsia"/>
-          <w:sz w:val="32"/>
-          <w:szCs w:val="32"/>
-        </w:rPr>
-        <w:t>用户看到自己在地图上的位置（点），也可以观察景区内各个地区的游客密度</w:t>
-      </w:r>
-      <w:r>
-        <w:rPr>
-          <w:rFonts w:ascii="华文新魏" w:eastAsia="华文新魏" w:hint="eastAsia"/>
-          <w:sz w:val="32"/>
-          <w:szCs w:val="32"/>
-        </w:rPr>
-        <w:t>,宜选择适宜的位置游览</w:t>
-      </w:r>
-      <w:r>
-        <w:rPr>
-          <w:rFonts w:ascii="华文新魏" w:eastAsia="华文新魏" w:hint="eastAsia"/>
-          <w:sz w:val="32"/>
-          <w:szCs w:val="32"/>
-        </w:rPr>
-        <w:t>。</w:t>
-      </w:r>
-    </w:p>
-    <w:p>
-      <w:pPr>
-        <w:ind w:firstLine="420"/>
-        <w:rPr>
-          <w:rFonts w:ascii="华文新魏" w:eastAsia="华文新魏"/>
-          <w:sz w:val="32"/>
-          <w:szCs w:val="32"/>
-        </w:rPr>
-      </w:pPr>
-      <w:r>
-        <w:rPr>
-          <w:rFonts w:ascii="华文新魏" w:eastAsia="华文新魏" w:hint="eastAsia"/>
-          <w:sz w:val="32"/>
-          <w:szCs w:val="32"/>
-        </w:rPr>
-        <w:t>5</w:t>
       </w:r>
       <w:r>
         <w:rPr>
@@ -2772,7 +2416,7 @@
 </file>
 
 <file path=word/endnotes.xml><?xml version="1.0" encoding="utf-8"?>
-<w:endnotes xmlns:wpc="http://schemas.microsoft.com/office/word/2010/wordprocessingCanvas" xmlns:mc="http://schemas.openxmlformats.org/markup-compatibility/2006" xmlns:o="urn:schemas-microsoft-com:office:office" xmlns:r="http://schemas.openxmlformats.org/officeDocument/2006/relationships" xmlns:m="http://schemas.openxmlformats.org/officeDocument/2006/math" xmlns:v="urn:schemas-microsoft-com:vml" xmlns:wp14="http://schemas.microsoft.com/office/word/2010/wordprocessingDrawing" xmlns:wp="http://schemas.openxmlformats.org/drawingml/2006/wordprocessingDrawing" xmlns:w10="urn:schemas-microsoft-com:office:word" xmlns:w="http://schemas.openxmlformats.org/wordprocessingml/2006/main" xmlns:w14="http://schemas.microsoft.com/office/word/2010/wordml" xmlns:wpg="http://schemas.microsoft.com/office/word/2010/wordprocessingGroup" xmlns:wpi="http://schemas.microsoft.com/office/word/2010/wordprocessingInk" xmlns:wne="http://schemas.microsoft.com/office/word/2006/wordml" xmlns:wps="http://schemas.microsoft.com/office/word/2010/wordprocessingShape" mc:Ignorable="w14 wp14">
+<w:endnotes xmlns:wpc="http://schemas.microsoft.com/office/word/2010/wordprocessingCanvas" xmlns:mc="http://schemas.openxmlformats.org/markup-compatibility/2006" xmlns:o="urn:schemas-microsoft-com:office:office" xmlns:r="http://schemas.openxmlformats.org/officeDocument/2006/relationships" xmlns:m="http://schemas.openxmlformats.org/officeDocument/2006/math" xmlns:v="urn:schemas-microsoft-com:vml" xmlns:wp14="http://schemas.microsoft.com/office/word/2010/wordprocessingDrawing" xmlns:wp="http://schemas.openxmlformats.org/drawingml/2006/wordprocessingDrawing" xmlns:w10="urn:schemas-microsoft-com:office:word" xmlns:w="http://schemas.openxmlformats.org/wordprocessingml/2006/main" xmlns:w14="http://schemas.microsoft.com/office/word/2010/wordml" xmlns:w15="http://schemas.microsoft.com/office/word/2012/wordml" xmlns:wpg="http://schemas.microsoft.com/office/word/2010/wordprocessingGroup" xmlns:wpi="http://schemas.microsoft.com/office/word/2010/wordprocessingInk" xmlns:wne="http://schemas.microsoft.com/office/word/2006/wordml" xmlns:wps="http://schemas.microsoft.com/office/word/2010/wordprocessingShape" mc:Ignorable="w14 w15 wp14">
   <w:endnote w:type="separator" w:id="-1">
     <w:p>
       <w:r>
@@ -2791,7 +2435,7 @@
 </file>
 
 <file path=word/footnotes.xml><?xml version="1.0" encoding="utf-8"?>
-<w:footnotes xmlns:wpc="http://schemas.microsoft.com/office/word/2010/wordprocessingCanvas" xmlns:mc="http://schemas.openxmlformats.org/markup-compatibility/2006" xmlns:o="urn:schemas-microsoft-com:office:office" xmlns:r="http://schemas.openxmlformats.org/officeDocument/2006/relationships" xmlns:m="http://schemas.openxmlformats.org/officeDocument/2006/math" xmlns:v="urn:schemas-microsoft-com:vml" xmlns:wp14="http://schemas.microsoft.com/office/word/2010/wordprocessingDrawing" xmlns:wp="http://schemas.openxmlformats.org/drawingml/2006/wordprocessingDrawing" xmlns:w10="urn:schemas-microsoft-com:office:word" xmlns:w="http://schemas.openxmlformats.org/wordprocessingml/2006/main" xmlns:w14="http://schemas.microsoft.com/office/word/2010/wordml" xmlns:wpg="http://schemas.microsoft.com/office/word/2010/wordprocessingGroup" xmlns:wpi="http://schemas.microsoft.com/office/word/2010/wordprocessingInk" xmlns:wne="http://schemas.microsoft.com/office/word/2006/wordml" xmlns:wps="http://schemas.microsoft.com/office/word/2010/wordprocessingShape" mc:Ignorable="w14 wp14">
+<w:footnotes xmlns:wpc="http://schemas.microsoft.com/office/word/2010/wordprocessingCanvas" xmlns:mc="http://schemas.openxmlformats.org/markup-compatibility/2006" xmlns:o="urn:schemas-microsoft-com:office:office" xmlns:r="http://schemas.openxmlformats.org/officeDocument/2006/relationships" xmlns:m="http://schemas.openxmlformats.org/officeDocument/2006/math" xmlns:v="urn:schemas-microsoft-com:vml" xmlns:wp14="http://schemas.microsoft.com/office/word/2010/wordprocessingDrawing" xmlns:wp="http://schemas.openxmlformats.org/drawingml/2006/wordprocessingDrawing" xmlns:w10="urn:schemas-microsoft-com:office:word" xmlns:w="http://schemas.openxmlformats.org/wordprocessingml/2006/main" xmlns:w14="http://schemas.microsoft.com/office/word/2010/wordml" xmlns:w15="http://schemas.microsoft.com/office/word/2012/wordml" xmlns:wpg="http://schemas.microsoft.com/office/word/2010/wordprocessingGroup" xmlns:wpi="http://schemas.microsoft.com/office/word/2010/wordprocessingInk" xmlns:wne="http://schemas.microsoft.com/office/word/2006/wordml" xmlns:wps="http://schemas.microsoft.com/office/word/2010/wordprocessingShape" mc:Ignorable="w14 w15 wp14">
   <w:footnote w:type="separator" w:id="-1">
     <w:p>
       <w:r>
@@ -2810,7 +2454,7 @@
 </file>
 
 <file path=word/numbering.xml><?xml version="1.0" encoding="utf-8"?>
-<w:numbering xmlns:wpc="http://schemas.microsoft.com/office/word/2010/wordprocessingCanvas" xmlns:mc="http://schemas.openxmlformats.org/markup-compatibility/2006" xmlns:o="urn:schemas-microsoft-com:office:office" xmlns:r="http://schemas.openxmlformats.org/officeDocument/2006/relationships" xmlns:m="http://schemas.openxmlformats.org/officeDocument/2006/math" xmlns:v="urn:schemas-microsoft-com:vml" xmlns:wp14="http://schemas.microsoft.com/office/word/2010/wordprocessingDrawing" xmlns:wp="http://schemas.openxmlformats.org/drawingml/2006/wordprocessingDrawing" xmlns:w10="urn:schemas-microsoft-com:office:word" xmlns:w="http://schemas.openxmlformats.org/wordprocessingml/2006/main" xmlns:w14="http://schemas.microsoft.com/office/word/2010/wordml" xmlns:wpg="http://schemas.microsoft.com/office/word/2010/wordprocessingGroup" xmlns:wpi="http://schemas.microsoft.com/office/word/2010/wordprocessingInk" xmlns:wne="http://schemas.microsoft.com/office/word/2006/wordml" xmlns:wps="http://schemas.microsoft.com/office/word/2010/wordprocessingShape" mc:Ignorable="w14 wp14">
+<w:numbering xmlns:wpc="http://schemas.microsoft.com/office/word/2010/wordprocessingCanvas" xmlns:mc="http://schemas.openxmlformats.org/markup-compatibility/2006" xmlns:o="urn:schemas-microsoft-com:office:office" xmlns:r="http://schemas.openxmlformats.org/officeDocument/2006/relationships" xmlns:m="http://schemas.openxmlformats.org/officeDocument/2006/math" xmlns:v="urn:schemas-microsoft-com:vml" xmlns:wp14="http://schemas.microsoft.com/office/word/2010/wordprocessingDrawing" xmlns:wp="http://schemas.openxmlformats.org/drawingml/2006/wordprocessingDrawing" xmlns:w10="urn:schemas-microsoft-com:office:word" xmlns:w="http://schemas.openxmlformats.org/wordprocessingml/2006/main" xmlns:w14="http://schemas.microsoft.com/office/word/2010/wordml" xmlns:w15="http://schemas.microsoft.com/office/word/2012/wordml" xmlns:wpg="http://schemas.microsoft.com/office/word/2010/wordprocessingGroup" xmlns:wpi="http://schemas.microsoft.com/office/word/2010/wordprocessingInk" xmlns:wne="http://schemas.microsoft.com/office/word/2006/wordml" xmlns:wps="http://schemas.microsoft.com/office/word/2010/wordprocessingShape" mc:Ignorable="w14 w15 wp14">
   <w:abstractNum w:abstractNumId="0">
     <w:nsid w:val="06CD1620"/>
     <w:multiLevelType w:val="hybridMultilevel"/>
@@ -3300,7 +2944,7 @@
 </file>
 
 <file path=word/styles.xml><?xml version="1.0" encoding="utf-8"?>
-<w:styles xmlns:mc="http://schemas.openxmlformats.org/markup-compatibility/2006" xmlns:r="http://schemas.openxmlformats.org/officeDocument/2006/relationships" xmlns:w="http://schemas.openxmlformats.org/wordprocessingml/2006/main" xmlns:w14="http://schemas.microsoft.com/office/word/2010/wordml" mc:Ignorable="w14">
+<w:styles xmlns:mc="http://schemas.openxmlformats.org/markup-compatibility/2006" xmlns:r="http://schemas.openxmlformats.org/officeDocument/2006/relationships" xmlns:w="http://schemas.openxmlformats.org/wordprocessingml/2006/main" xmlns:w14="http://schemas.microsoft.com/office/word/2010/wordml" xmlns:w15="http://schemas.microsoft.com/office/word/2012/wordml" mc:Ignorable="w14 w15">
   <w:docDefaults>
     <w:rPrDefault>
       <w:rPr>
@@ -3313,636 +2957,378 @@
     </w:rPrDefault>
     <w:pPrDefault/>
   </w:docDefaults>
-  <w:latentStyles w:defLockedState="0" w:defUIPriority="99" w:defSemiHidden="1" w:defUnhideWhenUsed="1" w:defQFormat="0" w:count="267">
-    <w:lsdException w:name="Normal" w:semiHidden="0" w:uiPriority="0" w:unhideWhenUsed="0" w:qFormat="1"/>
-    <w:lsdException w:name="heading 1" w:semiHidden="0" w:uiPriority="9" w:unhideWhenUsed="0" w:qFormat="1"/>
-    <w:lsdException w:name="heading 2" w:uiPriority="9" w:qFormat="1"/>
-    <w:lsdException w:name="heading 3" w:uiPriority="9" w:qFormat="1"/>
-    <w:lsdException w:name="heading 4" w:uiPriority="9" w:qFormat="1"/>
-    <w:lsdException w:name="heading 5" w:uiPriority="9" w:qFormat="1"/>
-    <w:lsdException w:name="heading 6" w:uiPriority="9" w:qFormat="1"/>
-    <w:lsdException w:name="heading 7" w:uiPriority="9" w:qFormat="1"/>
-    <w:lsdException w:name="heading 8" w:uiPriority="9" w:qFormat="1"/>
-    <w:lsdException w:name="heading 9" w:uiPriority="9" w:qFormat="1"/>
-    <w:lsdException w:name="toc 1" w:uiPriority="39"/>
-    <w:lsdException w:name="toc 2" w:uiPriority="39"/>
-    <w:lsdException w:name="toc 3" w:uiPriority="39"/>
-    <w:lsdException w:name="toc 4" w:uiPriority="39"/>
-    <w:lsdException w:name="toc 5" w:uiPriority="39"/>
-    <w:lsdException w:name="toc 6" w:uiPriority="39"/>
-    <w:lsdException w:name="toc 7" w:uiPriority="39"/>
-    <w:lsdException w:name="toc 8" w:uiPriority="39"/>
-    <w:lsdException w:name="toc 9" w:uiPriority="39"/>
-    <w:lsdException w:name="caption" w:uiPriority="35" w:qFormat="1"/>
-    <w:lsdException w:name="Title" w:semiHidden="0" w:uiPriority="10" w:unhideWhenUsed="0" w:qFormat="1"/>
-    <w:lsdException w:name="Default Paragraph Font" w:uiPriority="1"/>
-    <w:lsdException w:name="Subtitle" w:semiHidden="0" w:uiPriority="11" w:unhideWhenUsed="0" w:qFormat="1"/>
-    <w:lsdException w:name="Strong" w:semiHidden="0" w:uiPriority="22" w:unhideWhenUsed="0" w:qFormat="1"/>
-    <w:lsdException w:name="Emphasis" w:semiHidden="0" w:uiPriority="20" w:unhideWhenUsed="0" w:qFormat="1"/>
-    <w:lsdException w:name="Table Grid" w:semiHidden="0" w:uiPriority="39" w:unhideWhenUsed="0"/>
-    <w:lsdException w:name="Placeholder Text" w:unhideWhenUsed="0"/>
-    <w:lsdException w:name="No Spacing" w:semiHidden="0" w:uiPriority="1" w:unhideWhenUsed="0" w:qFormat="1"/>
-    <w:lsdException w:name="Light Shading" w:semiHidden="0" w:uiPriority="60" w:unhideWhenUsed="0"/>
-    <w:lsdException w:name="Light List" w:semiHidden="0" w:uiPriority="61" w:unhideWhenUsed="0"/>
-    <w:lsdException w:name="Light Grid" w:semiHidden="0" w:uiPriority="62" w:unhideWhenUsed="0"/>
-    <w:lsdException w:name="Medium Shading 1" w:semiHidden="0" w:uiPriority="63" w:unhideWhenUsed="0"/>
-    <w:lsdException w:name="Medium Shading 2" w:semiHidden="0" w:uiPriority="64" w:unhideWhenUsed="0"/>
-    <w:lsdException w:name="Medium List 1" w:semiHidden="0" w:uiPriority="65" w:unhideWhenUsed="0"/>
-    <w:lsdException w:name="Medium List 2" w:semiHidden="0" w:uiPriority="66" w:unhideWhenUsed="0"/>
-    <w:lsdException w:name="Medium Grid 1" w:semiHidden="0" w:uiPriority="67" w:unhideWhenUsed="0"/>
-    <w:lsdException w:name="Medium Grid 2" w:semiHidden="0" w:uiPriority="68" w:unhideWhenUsed="0"/>
-    <w:lsdException w:name="Medium Grid 3" w:semiHidden="0" w:uiPriority="69" w:unhideWhenUsed="0"/>
-    <w:lsdException w:name="Dark List" w:semiHidden="0" w:uiPriority="70" w:unhideWhenUsed="0"/>
-    <w:lsdException w:name="Colorful Shading" w:semiHidden="0" w:uiPriority="71" w:unhideWhenUsed="0"/>
-    <w:lsdException w:name="Colorful List" w:semiHidden="0" w:uiPriority="72" w:unhideWhenUsed="0"/>
-    <w:lsdException w:name="Colorful Grid" w:semiHidden="0" w:uiPriority="73" w:unhideWhenUsed="0"/>
-    <w:lsdException w:name="Light Shading Accent 1" w:semiHidden="0" w:uiPriority="60" w:unhideWhenUsed="0"/>
-    <w:lsdException w:name="Light List Accent 1" w:semiHidden="0" w:uiPriority="61" w:unhideWhenUsed="0"/>
-    <w:lsdException w:name="Light Grid Accent 1" w:semiHidden="0" w:uiPriority="62" w:unhideWhenUsed="0"/>
-    <w:lsdException w:name="Medium Shading 1 Accent 1" w:semiHidden="0" w:uiPriority="63" w:unhideWhenUsed="0"/>
-    <w:lsdException w:name="Medium Shading 2 Accent 1" w:semiHidden="0" w:uiPriority="64" w:unhideWhenUsed="0"/>
-    <w:lsdException w:name="Medium List 1 Accent 1" w:semiHidden="0" w:uiPriority="65" w:unhideWhenUsed="0"/>
-    <w:lsdException w:name="Revision" w:unhideWhenUsed="0"/>
-    <w:lsdException w:name="List Paragraph" w:semiHidden="0" w:uiPriority="34" w:unhideWhenUsed="0" w:qFormat="1"/>
-    <w:lsdException w:name="Quote" w:semiHidden="0" w:uiPriority="29" w:unhideWhenUsed="0" w:qFormat="1"/>
-    <w:lsdException w:name="Intense Quote" w:semiHidden="0" w:uiPriority="30" w:unhideWhenUsed="0" w:qFormat="1"/>
-    <w:lsdException w:name="Medium List 2 Accent 1" w:semiHidden="0" w:uiPriority="66" w:unhideWhenUsed="0"/>
-    <w:lsdException w:name="Medium Grid 1 Accent 1" w:semiHidden="0" w:uiPriority="67" w:unhideWhenUsed="0"/>
-    <w:lsdException w:name="Medium Grid 2 Accent 1" w:semiHidden="0" w:uiPriority="68" w:unhideWhenUsed="0"/>
-    <w:lsdException w:name="Medium Grid 3 Accent 1" w:semiHidden="0" w:uiPriority="69" w:unhideWhenUsed="0"/>
-    <w:lsdException w:name="Dark List Accent 1" w:semiHidden="0" w:uiPriority="70" w:unhideWhenUsed="0"/>
-    <w:lsdException w:name="Colorful Shading Accent 1" w:semiHidden="0" w:uiPriority="71" w:unhideWhenUsed="0"/>
-    <w:lsdException w:name="Colorful List Accent 1" w:semiHidden="0" w:uiPriority="72" w:unhideWhenUsed="0"/>
-    <w:lsdException w:name="Colorful Grid Accent 1" w:semiHidden="0" w:uiPriority="73" w:unhideWhenUsed="0"/>
-    <w:lsdException w:name="Light Shading Accent 2" w:semiHidden="0" w:uiPriority="60" w:unhideWhenUsed="0"/>
-    <w:lsdException w:name="Light List Accent 2" w:semiHidden="0" w:uiPriority="61" w:unhideWhenUsed="0"/>
-    <w:lsdException w:name="Light Grid Accent 2" w:semiHidden="0" w:uiPriority="62" w:unhideWhenUsed="0"/>
-    <w:lsdException w:name="Medium Shading 1 Accent 2" w:semiHidden="0" w:uiPriority="63" w:unhideWhenUsed="0"/>
-    <w:lsdException w:name="Medium Shading 2 Accent 2" w:semiHidden="0" w:uiPriority="64" w:unhideWhenUsed="0"/>
-    <w:lsdException w:name="Medium List 1 Accent 2" w:semiHidden="0" w:uiPriority="65" w:unhideWhenUsed="0"/>
-    <w:lsdException w:name="Medium List 2 Accent 2" w:semiHidden="0" w:uiPriority="66" w:unhideWhenUsed="0"/>
-    <w:lsdException w:name="Medium Grid 1 Accent 2" w:semiHidden="0" w:uiPriority="67" w:unhideWhenUsed="0"/>
-    <w:lsdException w:name="Medium Grid 2 Accent 2" w:semiHidden="0" w:uiPriority="68" w:unhideWhenUsed="0"/>
-    <w:lsdException w:name="Medium Grid 3 Accent 2" w:semiHidden="0" w:uiPriority="69" w:unhideWhenUsed="0"/>
-    <w:lsdException w:name="Dark List Accent 2" w:semiHidden="0" w:uiPriority="70" w:unhideWhenUsed="0"/>
-    <w:lsdException w:name="Colorful Shading Accent 2" w:semiHidden="0" w:uiPriority="71" w:unhideWhenUsed="0"/>
-    <w:lsdException w:name="Colorful List Accent 2" w:semiHidden="0" w:uiPriority="72" w:unhideWhenUsed="0"/>
-    <w:lsdException w:name="Colorful Grid Accent 2" w:semiHidden="0" w:uiPriority="73" w:unhideWhenUsed="0"/>
-    <w:lsdException w:name="Light Shading Accent 3" w:semiHidden="0" w:uiPriority="60" w:unhideWhenUsed="0"/>
-    <w:lsdException w:name="Light List Accent 3" w:semiHidden="0" w:uiPriority="61" w:unhideWhenUsed="0"/>
-    <w:lsdException w:name="Light Grid Accent 3" w:semiHidden="0" w:uiPriority="62" w:unhideWhenUsed="0"/>
-    <w:lsdException w:name="Medium Shading 1 Accent 3" w:semiHidden="0" w:uiPriority="63" w:unhideWhenUsed="0"/>
-    <w:lsdException w:name="Medium Shading 2 Accent 3" w:semiHidden="0" w:uiPriority="64" w:unhideWhenUsed="0"/>
-    <w:lsdException w:name="Medium List 1 Accent 3" w:semiHidden="0" w:uiPriority="65" w:unhideWhenUsed="0"/>
-    <w:lsdException w:name="Medium List 2 Accent 3" w:semiHidden="0" w:uiPriority="66" w:unhideWhenUsed="0"/>
-    <w:lsdException w:name="Medium Grid 1 Accent 3" w:semiHidden="0" w:uiPriority="67" w:unhideWhenUsed="0"/>
-    <w:lsdException w:name="Medium Grid 2 Accent 3" w:semiHidden="0" w:uiPriority="68" w:unhideWhenUsed="0"/>
-    <w:lsdException w:name="Medium Grid 3 Accent 3" w:semiHidden="0" w:uiPriority="69" w:unhideWhenUsed="0"/>
-    <w:lsdException w:name="Dark List Accent 3" w:semiHidden="0" w:uiPriority="70" w:unhideWhenUsed="0"/>
-    <w:lsdException w:name="Colorful Shading Accent 3" w:semiHidden="0" w:uiPriority="71" w:unhideWhenUsed="0"/>
-    <w:lsdException w:name="Colorful List Accent 3" w:semiHidden="0" w:uiPriority="72" w:unhideWhenUsed="0"/>
-    <w:lsdException w:name="Colorful Grid Accent 3" w:semiHidden="0" w:uiPriority="73" w:unhideWhenUsed="0"/>
-    <w:lsdException w:name="Light Shading Accent 4" w:semiHidden="0" w:uiPriority="60" w:unhideWhenUsed="0"/>
-    <w:lsdException w:name="Light List Accent 4" w:semiHidden="0" w:uiPriority="61" w:unhideWhenUsed="0"/>
-    <w:lsdException w:name="Light Grid Accent 4" w:semiHidden="0" w:uiPriority="62" w:unhideWhenUsed="0"/>
-    <w:lsdException w:name="Medium Shading 1 Accent 4" w:semiHidden="0" w:uiPriority="63" w:unhideWhenUsed="0"/>
-    <w:lsdException w:name="Medium Shading 2 Accent 4" w:semiHidden="0" w:uiPriority="64" w:unhideWhenUsed="0"/>
-    <w:lsdException w:name="Medium List 1 Accent 4" w:semiHidden="0" w:uiPriority="65" w:unhideWhenUsed="0"/>
-    <w:lsdException w:name="Medium List 2 Accent 4" w:semiHidden="0" w:uiPriority="66" w:unhideWhenUsed="0"/>
-    <w:lsdException w:name="Medium Grid 1 Accent 4" w:semiHidden="0" w:uiPriority="67" w:unhideWhenUsed="0"/>
-    <w:lsdException w:name="Medium Grid 2 Accent 4" w:semiHidden="0" w:uiPriority="68" w:unhideWhenUsed="0"/>
-    <w:lsdException w:name="Medium Grid 3 Accent 4" w:semiHidden="0" w:uiPriority="69" w:unhideWhenUsed="0"/>
-    <w:lsdException w:name="Dark List Accent 4" w:semiHidden="0" w:uiPriority="70" w:unhideWhenUsed="0"/>
-    <w:lsdException w:name="Colorful Shading Accent 4" w:semiHidden="0" w:uiPriority="71" w:unhideWhenUsed="0"/>
-    <w:lsdException w:name="Colorful List Accent 4" w:semiHidden="0" w:uiPriority="72" w:unhideWhenUsed="0"/>
-    <w:lsdException w:name="Colorful Grid Accent 4" w:semiHidden="0" w:uiPriority="73" w:unhideWhenUsed="0"/>
-    <w:lsdException w:name="Light Shading Accent 5" w:semiHidden="0" w:uiPriority="60" w:unhideWhenUsed="0"/>
-    <w:lsdException w:name="Light List Accent 5" w:semiHidden="0" w:uiPriority="61" w:unhideWhenUsed="0"/>
-    <w:lsdException w:name="Light Grid Accent 5" w:semiHidden="0" w:uiPriority="62" w:unhideWhenUsed="0"/>
-    <w:lsdException w:name="Medium Shading 1 Accent 5" w:semiHidden="0" w:uiPriority="63" w:unhideWhenUsed="0"/>
-    <w:lsdException w:name="Medium Shading 2 Accent 5" w:semiHidden="0" w:uiPriority="64" w:unhideWhenUsed="0"/>
-    <w:lsdException w:name="Medium List 1 Accent 5" w:semiHidden="0" w:uiPriority="65" w:unhideWhenUsed="0"/>
-    <w:lsdException w:name="Medium List 2 Accent 5" w:semiHidden="0" w:uiPriority="66" w:unhideWhenUsed="0"/>
-    <w:lsdException w:name="Medium Grid 1 Accent 5" w:semiHidden="0" w:uiPriority="67" w:unhideWhenUsed="0"/>
-    <w:lsdException w:name="Medium Grid 2 Accent 5" w:semiHidden="0" w:uiPriority="68" w:unhideWhenUsed="0"/>
-    <w:lsdException w:name="Medium Grid 3 Accent 5" w:semiHidden="0" w:uiPriority="69" w:unhideWhenUsed="0"/>
-    <w:lsdException w:name="Dark List Accent 5" w:semiHidden="0" w:uiPriority="70" w:unhideWhenUsed="0"/>
-    <w:lsdException w:name="Colorful Shading Accent 5" w:semiHidden="0" w:uiPriority="71" w:unhideWhenUsed="0"/>
-    <w:lsdException w:name="Colorful List Accent 5" w:semiHidden="0" w:uiPriority="72" w:unhideWhenUsed="0"/>
-    <w:lsdException w:name="Colorful Grid Accent 5" w:semiHidden="0" w:uiPriority="73" w:unhideWhenUsed="0"/>
-    <w:lsdException w:name="Light Shading Accent 6" w:semiHidden="0" w:uiPriority="60" w:unhideWhenUsed="0"/>
-    <w:lsdException w:name="Light List Accent 6" w:semiHidden="0" w:uiPriority="61" w:unhideWhenUsed="0"/>
-    <w:lsdException w:name="Light Grid Accent 6" w:semiHidden="0" w:uiPriority="62" w:unhideWhenUsed="0"/>
-    <w:lsdException w:name="Medium Shading 1 Accent 6" w:semiHidden="0" w:uiPriority="63" w:unhideWhenUsed="0"/>
-    <w:lsdException w:name="Medium Shading 2 Accent 6" w:semiHidden="0" w:uiPriority="64" w:unhideWhenUsed="0"/>
-    <w:lsdException w:name="Medium List 1 Accent 6" w:semiHidden="0" w:uiPriority="65" w:unhideWhenUsed="0"/>
-    <w:lsdException w:name="Medium List 2 Accent 6" w:semiHidden="0" w:uiPriority="66" w:unhideWhenUsed="0"/>
-    <w:lsdException w:name="Medium Grid 1 Accent 6" w:semiHidden="0" w:uiPriority="67" w:unhideWhenUsed="0"/>
-    <w:lsdException w:name="Medium Grid 2 Accent 6" w:semiHidden="0" w:uiPriority="68" w:unhideWhenUsed="0"/>
-    <w:lsdException w:name="Medium Grid 3 Accent 6" w:semiHidden="0" w:uiPriority="69" w:unhideWhenUsed="0"/>
-    <w:lsdException w:name="Dark List Accent 6" w:semiHidden="0" w:uiPriority="70" w:unhideWhenUsed="0"/>
-    <w:lsdException w:name="Colorful Shading Accent 6" w:semiHidden="0" w:uiPriority="71" w:unhideWhenUsed="0"/>
-    <w:lsdException w:name="Colorful List Accent 6" w:semiHidden="0" w:uiPriority="72" w:unhideWhenUsed="0"/>
-    <w:lsdException w:name="Colorful Grid Accent 6" w:semiHidden="0" w:uiPriority="73" w:unhideWhenUsed="0"/>
-    <w:lsdException w:name="Subtle Emphasis" w:semiHidden="0" w:uiPriority="19" w:unhideWhenUsed="0" w:qFormat="1"/>
-    <w:lsdException w:name="Intense Emphasis" w:semiHidden="0" w:uiPriority="21" w:unhideWhenUsed="0" w:qFormat="1"/>
-    <w:lsdException w:name="Subtle Reference" w:semiHidden="0" w:uiPriority="31" w:unhideWhenUsed="0" w:qFormat="1"/>
-    <w:lsdException w:name="Intense Reference" w:semiHidden="0" w:uiPriority="32" w:unhideWhenUsed="0" w:qFormat="1"/>
-    <w:lsdException w:name="Book Title" w:semiHidden="0" w:uiPriority="33" w:unhideWhenUsed="0" w:qFormat="1"/>
-    <w:lsdException w:name="Bibliography" w:uiPriority="37"/>
-    <w:lsdException w:name="TOC Heading" w:uiPriority="39" w:qFormat="1"/>
-  </w:latentStyles>
-  <w:style w:type="paragraph" w:default="1" w:styleId="a">
-    <w:name w:val="Normal"/>
-    <w:qFormat/>
-    <w:pPr>
-      <w:widowControl w:val="0"/>
-      <w:jc w:val="both"/>
-    </w:pPr>
-  </w:style>
-  <w:style w:type="paragraph" w:styleId="1">
-    <w:name w:val="heading 1"/>
-    <w:basedOn w:val="a"/>
-    <w:next w:val="a"/>
-    <w:link w:val="1Char"/>
-    <w:uiPriority w:val="9"/>
-    <w:qFormat/>
-    <w:rsid w:val="001F6660"/>
-    <w:pPr>
-      <w:keepNext/>
-      <w:keepLines/>
-      <w:spacing w:before="340" w:after="330" w:line="578" w:lineRule="auto"/>
-      <w:outlineLvl w:val="0"/>
-    </w:pPr>
-    <w:rPr>
-      <w:b/>
-      <w:bCs/>
-      <w:kern w:val="44"/>
-      <w:sz w:val="44"/>
-      <w:szCs w:val="44"/>
-    </w:rPr>
-  </w:style>
-  <w:style w:type="paragraph" w:styleId="2">
-    <w:name w:val="heading 2"/>
-    <w:basedOn w:val="a"/>
-    <w:next w:val="a"/>
-    <w:link w:val="2Char"/>
-    <w:uiPriority w:val="9"/>
-    <w:unhideWhenUsed/>
-    <w:qFormat/>
-    <w:rsid w:val="001F6660"/>
-    <w:pPr>
-      <w:keepNext/>
-      <w:keepLines/>
-      <w:spacing w:before="260" w:after="260" w:line="416" w:lineRule="auto"/>
-      <w:outlineLvl w:val="1"/>
-    </w:pPr>
-    <w:rPr>
-      <w:rFonts w:asciiTheme="majorHAnsi" w:eastAsiaTheme="majorEastAsia" w:hAnsiTheme="majorHAnsi" w:cstheme="majorBidi"/>
-      <w:b/>
-      <w:bCs/>
-      <w:sz w:val="32"/>
-      <w:szCs w:val="32"/>
-    </w:rPr>
-  </w:style>
-  <w:style w:type="paragraph" w:styleId="3">
-    <w:name w:val="heading 3"/>
-    <w:basedOn w:val="a"/>
-    <w:next w:val="a"/>
-    <w:link w:val="3Char"/>
-    <w:uiPriority w:val="9"/>
-    <w:unhideWhenUsed/>
-    <w:qFormat/>
-    <w:rsid w:val="001F6660"/>
-    <w:pPr>
-      <w:keepNext/>
-      <w:keepLines/>
-      <w:spacing w:before="260" w:after="260" w:line="416" w:lineRule="auto"/>
-      <w:outlineLvl w:val="2"/>
-    </w:pPr>
-    <w:rPr>
-      <w:b/>
-      <w:bCs/>
-      <w:sz w:val="32"/>
-      <w:szCs w:val="32"/>
-    </w:rPr>
-  </w:style>
-  <w:style w:type="paragraph" w:styleId="4">
-    <w:name w:val="heading 4"/>
-    <w:basedOn w:val="a"/>
-    <w:next w:val="a"/>
-    <w:link w:val="4Char"/>
-    <w:uiPriority w:val="9"/>
-    <w:unhideWhenUsed/>
-    <w:qFormat/>
-    <w:rsid w:val="00327078"/>
-    <w:pPr>
-      <w:keepNext/>
-      <w:keepLines/>
-      <w:spacing w:before="280" w:after="290" w:line="376" w:lineRule="auto"/>
-      <w:outlineLvl w:val="3"/>
-    </w:pPr>
-    <w:rPr>
-      <w:rFonts w:asciiTheme="majorHAnsi" w:eastAsiaTheme="majorEastAsia" w:hAnsiTheme="majorHAnsi" w:cstheme="majorBidi"/>
-      <w:b/>
-      <w:bCs/>
-      <w:sz w:val="28"/>
-      <w:szCs w:val="28"/>
-    </w:rPr>
-  </w:style>
-  <w:style w:type="character" w:default="1" w:styleId="a0">
-    <w:name w:val="Default Paragraph Font"/>
-    <w:uiPriority w:val="1"/>
-    <w:semiHidden/>
-    <w:unhideWhenUsed/>
-  </w:style>
-  <w:style w:type="table" w:default="1" w:styleId="a1">
-    <w:name w:val="Normal Table"/>
-    <w:uiPriority w:val="99"/>
-    <w:semiHidden/>
-    <w:unhideWhenUsed/>
-    <w:tblPr>
-      <w:tblInd w:w="0" w:type="dxa"/>
-      <w:tblCellMar>
-        <w:top w:w="0" w:type="dxa"/>
-        <w:left w:w="108" w:type="dxa"/>
-        <w:bottom w:w="0" w:type="dxa"/>
-        <w:right w:w="108" w:type="dxa"/>
-      </w:tblCellMar>
-    </w:tblPr>
-  </w:style>
-  <w:style w:type="numbering" w:default="1" w:styleId="a2">
-    <w:name w:val="No List"/>
-    <w:uiPriority w:val="99"/>
-    <w:semiHidden/>
-    <w:unhideWhenUsed/>
-  </w:style>
-  <w:style w:type="character" w:customStyle="1" w:styleId="formbox2">
-    <w:name w:val="formbox2"/>
-    <w:basedOn w:val="a0"/>
-    <w:rsid w:val="006D5FCF"/>
-    <w:rPr>
-      <w:vanish w:val="0"/>
-      <w:webHidden w:val="0"/>
-      <w:specVanish w:val="0"/>
-    </w:rPr>
-  </w:style>
-  <w:style w:type="paragraph" w:styleId="a3">
-    <w:name w:val="header"/>
-    <w:basedOn w:val="a"/>
-    <w:link w:val="Char"/>
-    <w:uiPriority w:val="99"/>
-    <w:unhideWhenUsed/>
-    <w:rsid w:val="00A17109"/>
-    <w:pPr>
-      <w:pBdr>
-        <w:bottom w:val="single" w:sz="6" w:space="1" w:color="auto"/>
-      </w:pBdr>
-      <w:tabs>
-        <w:tab w:val="center" w:pos="4153"/>
-        <w:tab w:val="right" w:pos="8306"/>
-      </w:tabs>
-      <w:snapToGrid w:val="0"/>
-      <w:jc w:val="center"/>
-    </w:pPr>
-    <w:rPr>
-      <w:sz w:val="18"/>
-      <w:szCs w:val="18"/>
-    </w:rPr>
-  </w:style>
-  <w:style w:type="character" w:customStyle="1" w:styleId="Char">
-    <w:name w:val="页眉 Char"/>
-    <w:basedOn w:val="a0"/>
-    <w:link w:val="a3"/>
-    <w:uiPriority w:val="99"/>
-    <w:rsid w:val="00A17109"/>
-    <w:rPr>
-      <w:sz w:val="18"/>
-      <w:szCs w:val="18"/>
-    </w:rPr>
-  </w:style>
-  <w:style w:type="paragraph" w:styleId="a4">
-    <w:name w:val="footer"/>
-    <w:basedOn w:val="a"/>
-    <w:link w:val="Char0"/>
-    <w:uiPriority w:val="99"/>
-    <w:unhideWhenUsed/>
-    <w:rsid w:val="00A17109"/>
-    <w:pPr>
-      <w:tabs>
-        <w:tab w:val="center" w:pos="4153"/>
-        <w:tab w:val="right" w:pos="8306"/>
-      </w:tabs>
-      <w:snapToGrid w:val="0"/>
-      <w:jc w:val="left"/>
-    </w:pPr>
-    <w:rPr>
-      <w:sz w:val="18"/>
-      <w:szCs w:val="18"/>
-    </w:rPr>
-  </w:style>
-  <w:style w:type="character" w:customStyle="1" w:styleId="Char0">
-    <w:name w:val="页脚 Char"/>
-    <w:basedOn w:val="a0"/>
-    <w:link w:val="a4"/>
-    <w:uiPriority w:val="99"/>
-    <w:rsid w:val="00A17109"/>
-    <w:rPr>
-      <w:sz w:val="18"/>
-      <w:szCs w:val="18"/>
-    </w:rPr>
-  </w:style>
-  <w:style w:type="character" w:styleId="a5">
-    <w:name w:val="Hyperlink"/>
-    <w:basedOn w:val="a0"/>
-    <w:uiPriority w:val="99"/>
-    <w:semiHidden/>
-    <w:unhideWhenUsed/>
-    <w:rsid w:val="003A1C1D"/>
-    <w:rPr>
-      <w:strike w:val="0"/>
-      <w:dstrike w:val="0"/>
-      <w:color w:val="5D7895"/>
-      <w:u w:val="none"/>
-      <w:effect w:val="none"/>
-    </w:rPr>
-  </w:style>
-  <w:style w:type="character" w:styleId="a6">
-    <w:name w:val="FollowedHyperlink"/>
-    <w:basedOn w:val="a0"/>
-    <w:uiPriority w:val="99"/>
-    <w:semiHidden/>
-    <w:unhideWhenUsed/>
-    <w:rsid w:val="00FB2837"/>
-    <w:rPr>
-      <w:color w:val="954F72" w:themeColor="followedHyperlink"/>
-      <w:u w:val="single"/>
-    </w:rPr>
-  </w:style>
-  <w:style w:type="paragraph" w:styleId="a7">
-    <w:name w:val="Normal (Web)"/>
-    <w:basedOn w:val="a"/>
-    <w:uiPriority w:val="99"/>
-    <w:semiHidden/>
-    <w:unhideWhenUsed/>
-    <w:rsid w:val="005A7F0E"/>
-    <w:pPr>
-      <w:widowControl/>
-      <w:spacing w:before="100" w:beforeAutospacing="1" w:after="100" w:afterAutospacing="1"/>
-      <w:jc w:val="left"/>
-    </w:pPr>
-    <w:rPr>
-      <w:rFonts w:ascii="宋体" w:eastAsia="宋体" w:hAnsi="宋体" w:cs="宋体"/>
-      <w:kern w:val="0"/>
-      <w:sz w:val="24"/>
-      <w:szCs w:val="24"/>
-    </w:rPr>
-  </w:style>
-  <w:style w:type="paragraph" w:styleId="a8">
-    <w:name w:val="List Paragraph"/>
-    <w:basedOn w:val="a"/>
-    <w:uiPriority w:val="34"/>
-    <w:qFormat/>
-    <w:rsid w:val="00AC7156"/>
-    <w:pPr>
-      <w:ind w:firstLineChars="200" w:firstLine="420"/>
-    </w:pPr>
-  </w:style>
-  <w:style w:type="paragraph" w:styleId="a9">
-    <w:name w:val="Balloon Text"/>
-    <w:basedOn w:val="a"/>
-    <w:link w:val="Char1"/>
-    <w:uiPriority w:val="99"/>
-    <w:semiHidden/>
-    <w:unhideWhenUsed/>
-    <w:rsid w:val="00BC06A4"/>
-    <w:rPr>
-      <w:sz w:val="18"/>
-      <w:szCs w:val="18"/>
-    </w:rPr>
-  </w:style>
-  <w:style w:type="character" w:customStyle="1" w:styleId="Char1">
-    <w:name w:val="批注框文本 Char"/>
-    <w:basedOn w:val="a0"/>
-    <w:link w:val="a9"/>
-    <w:uiPriority w:val="99"/>
-    <w:semiHidden/>
-    <w:rsid w:val="00BC06A4"/>
-    <w:rPr>
-      <w:sz w:val="18"/>
-      <w:szCs w:val="18"/>
-    </w:rPr>
-  </w:style>
-  <w:style w:type="character" w:customStyle="1" w:styleId="1Char">
-    <w:name w:val="标题 1 Char"/>
-    <w:basedOn w:val="a0"/>
-    <w:link w:val="1"/>
-    <w:uiPriority w:val="9"/>
-    <w:rsid w:val="001F6660"/>
-    <w:rPr>
-      <w:b/>
-      <w:bCs/>
-      <w:kern w:val="44"/>
-      <w:sz w:val="44"/>
-      <w:szCs w:val="44"/>
-    </w:rPr>
-  </w:style>
-  <w:style w:type="character" w:customStyle="1" w:styleId="2Char">
-    <w:name w:val="标题 2 Char"/>
-    <w:basedOn w:val="a0"/>
-    <w:link w:val="2"/>
-    <w:uiPriority w:val="9"/>
-    <w:rsid w:val="001F6660"/>
-    <w:rPr>
-      <w:rFonts w:asciiTheme="majorHAnsi" w:eastAsiaTheme="majorEastAsia" w:hAnsiTheme="majorHAnsi" w:cstheme="majorBidi"/>
-      <w:b/>
-      <w:bCs/>
-      <w:sz w:val="32"/>
-      <w:szCs w:val="32"/>
-    </w:rPr>
-  </w:style>
-  <w:style w:type="character" w:customStyle="1" w:styleId="3Char">
-    <w:name w:val="标题 3 Char"/>
-    <w:basedOn w:val="a0"/>
-    <w:link w:val="3"/>
-    <w:uiPriority w:val="9"/>
-    <w:rsid w:val="001F6660"/>
-    <w:rPr>
-      <w:b/>
-      <w:bCs/>
-      <w:sz w:val="32"/>
-      <w:szCs w:val="32"/>
-    </w:rPr>
-  </w:style>
-  <w:style w:type="character" w:customStyle="1" w:styleId="4Char">
-    <w:name w:val="标题 4 Char"/>
-    <w:basedOn w:val="a0"/>
-    <w:link w:val="4"/>
-    <w:uiPriority w:val="9"/>
-    <w:rsid w:val="00327078"/>
-    <w:rPr>
-      <w:rFonts w:asciiTheme="majorHAnsi" w:eastAsiaTheme="majorEastAsia" w:hAnsiTheme="majorHAnsi" w:cstheme="majorBidi"/>
-      <w:b/>
-      <w:bCs/>
-      <w:sz w:val="28"/>
-      <w:szCs w:val="28"/>
-    </w:rPr>
-  </w:style>
-</w:styles>
-</file>
-
-<file path=word/stylesWithEffects.xml><?xml version="1.0" encoding="utf-8"?>
-<w:styles xmlns:wpc="http://schemas.microsoft.com/office/word/2010/wordprocessingCanvas" xmlns:mc="http://schemas.openxmlformats.org/markup-compatibility/2006" xmlns:o="urn:schemas-microsoft-com:office:office" xmlns:r="http://schemas.openxmlformats.org/officeDocument/2006/relationships" xmlns:m="http://schemas.openxmlformats.org/officeDocument/2006/math" xmlns:v="urn:schemas-microsoft-com:vml" xmlns:wp14="http://schemas.microsoft.com/office/word/2010/wordprocessingDrawing" xmlns:wp="http://schemas.openxmlformats.org/drawingml/2006/wordprocessingDrawing" xmlns:w10="urn:schemas-microsoft-com:office:word" xmlns:w="http://schemas.openxmlformats.org/wordprocessingml/2006/main" xmlns:w14="http://schemas.microsoft.com/office/word/2010/wordml" xmlns:wpg="http://schemas.microsoft.com/office/word/2010/wordprocessingGroup" xmlns:wpi="http://schemas.microsoft.com/office/word/2010/wordprocessingInk" xmlns:wne="http://schemas.microsoft.com/office/word/2006/wordml" xmlns:wps="http://schemas.microsoft.com/office/word/2010/wordprocessingShape" mc:Ignorable="w14 wp14">
-  <w:docDefaults>
-    <w:rPrDefault>
-      <w:rPr>
-        <w:rFonts w:asciiTheme="minorHAnsi" w:eastAsiaTheme="minorEastAsia" w:hAnsiTheme="minorHAnsi" w:cstheme="minorBidi"/>
-        <w:kern w:val="2"/>
-        <w:sz w:val="21"/>
-        <w:szCs w:val="22"/>
-        <w:lang w:val="en-US" w:eastAsia="zh-CN" w:bidi="ar-SA"/>
-      </w:rPr>
-    </w:rPrDefault>
-    <w:pPrDefault/>
-  </w:docDefaults>
-  <w:latentStyles w:defLockedState="0" w:defUIPriority="99" w:defSemiHidden="1" w:defUnhideWhenUsed="1" w:defQFormat="0" w:count="267">
-    <w:lsdException w:name="Normal" w:semiHidden="0" w:uiPriority="0" w:unhideWhenUsed="0" w:qFormat="1"/>
-    <w:lsdException w:name="heading 1" w:semiHidden="0" w:uiPriority="9" w:unhideWhenUsed="0" w:qFormat="1"/>
-    <w:lsdException w:name="heading 2" w:uiPriority="9" w:qFormat="1"/>
-    <w:lsdException w:name="heading 3" w:uiPriority="9" w:qFormat="1"/>
-    <w:lsdException w:name="heading 4" w:uiPriority="9" w:qFormat="1"/>
-    <w:lsdException w:name="heading 5" w:uiPriority="9" w:qFormat="1"/>
-    <w:lsdException w:name="heading 6" w:uiPriority="9" w:qFormat="1"/>
-    <w:lsdException w:name="heading 7" w:uiPriority="9" w:qFormat="1"/>
-    <w:lsdException w:name="heading 8" w:uiPriority="9" w:qFormat="1"/>
-    <w:lsdException w:name="heading 9" w:uiPriority="9" w:qFormat="1"/>
-    <w:lsdException w:name="toc 1" w:uiPriority="39"/>
-    <w:lsdException w:name="toc 2" w:uiPriority="39"/>
-    <w:lsdException w:name="toc 3" w:uiPriority="39"/>
-    <w:lsdException w:name="toc 4" w:uiPriority="39"/>
-    <w:lsdException w:name="toc 5" w:uiPriority="39"/>
-    <w:lsdException w:name="toc 6" w:uiPriority="39"/>
-    <w:lsdException w:name="toc 7" w:uiPriority="39"/>
-    <w:lsdException w:name="toc 8" w:uiPriority="39"/>
-    <w:lsdException w:name="toc 9" w:uiPriority="39"/>
-    <w:lsdException w:name="caption" w:uiPriority="35" w:qFormat="1"/>
-    <w:lsdException w:name="Title" w:semiHidden="0" w:uiPriority="10" w:unhideWhenUsed="0" w:qFormat="1"/>
-    <w:lsdException w:name="Default Paragraph Font" w:uiPriority="1"/>
-    <w:lsdException w:name="Subtitle" w:semiHidden="0" w:uiPriority="11" w:unhideWhenUsed="0" w:qFormat="1"/>
-    <w:lsdException w:name="Strong" w:semiHidden="0" w:uiPriority="22" w:unhideWhenUsed="0" w:qFormat="1"/>
-    <w:lsdException w:name="Emphasis" w:semiHidden="0" w:uiPriority="20" w:unhideWhenUsed="0" w:qFormat="1"/>
-    <w:lsdException w:name="Table Grid" w:semiHidden="0" w:uiPriority="39" w:unhideWhenUsed="0"/>
-    <w:lsdException w:name="Placeholder Text" w:unhideWhenUsed="0"/>
-    <w:lsdException w:name="No Spacing" w:semiHidden="0" w:uiPriority="1" w:unhideWhenUsed="0" w:qFormat="1"/>
-    <w:lsdException w:name="Light Shading" w:semiHidden="0" w:uiPriority="60" w:unhideWhenUsed="0"/>
-    <w:lsdException w:name="Light List" w:semiHidden="0" w:uiPriority="61" w:unhideWhenUsed="0"/>
-    <w:lsdException w:name="Light Grid" w:semiHidden="0" w:uiPriority="62" w:unhideWhenUsed="0"/>
-    <w:lsdException w:name="Medium Shading 1" w:semiHidden="0" w:uiPriority="63" w:unhideWhenUsed="0"/>
-    <w:lsdException w:name="Medium Shading 2" w:semiHidden="0" w:uiPriority="64" w:unhideWhenUsed="0"/>
-    <w:lsdException w:name="Medium List 1" w:semiHidden="0" w:uiPriority="65" w:unhideWhenUsed="0"/>
-    <w:lsdException w:name="Medium List 2" w:semiHidden="0" w:uiPriority="66" w:unhideWhenUsed="0"/>
-    <w:lsdException w:name="Medium Grid 1" w:semiHidden="0" w:uiPriority="67" w:unhideWhenUsed="0"/>
-    <w:lsdException w:name="Medium Grid 2" w:semiHidden="0" w:uiPriority="68" w:unhideWhenUsed="0"/>
-    <w:lsdException w:name="Medium Grid 3" w:semiHidden="0" w:uiPriority="69" w:unhideWhenUsed="0"/>
-    <w:lsdException w:name="Dark List" w:semiHidden="0" w:uiPriority="70" w:unhideWhenUsed="0"/>
-    <w:lsdException w:name="Colorful Shading" w:semiHidden="0" w:uiPriority="71" w:unhideWhenUsed="0"/>
-    <w:lsdException w:name="Colorful List" w:semiHidden="0" w:uiPriority="72" w:unhideWhenUsed="0"/>
-    <w:lsdException w:name="Colorful Grid" w:semiHidden="0" w:uiPriority="73" w:unhideWhenUsed="0"/>
-    <w:lsdException w:name="Light Shading Accent 1" w:semiHidden="0" w:uiPriority="60" w:unhideWhenUsed="0"/>
-    <w:lsdException w:name="Light List Accent 1" w:semiHidden="0" w:uiPriority="61" w:unhideWhenUsed="0"/>
-    <w:lsdException w:name="Light Grid Accent 1" w:semiHidden="0" w:uiPriority="62" w:unhideWhenUsed="0"/>
-    <w:lsdException w:name="Medium Shading 1 Accent 1" w:semiHidden="0" w:uiPriority="63" w:unhideWhenUsed="0"/>
-    <w:lsdException w:name="Medium Shading 2 Accent 1" w:semiHidden="0" w:uiPriority="64" w:unhideWhenUsed="0"/>
-    <w:lsdException w:name="Medium List 1 Accent 1" w:semiHidden="0" w:uiPriority="65" w:unhideWhenUsed="0"/>
-    <w:lsdException w:name="Revision" w:unhideWhenUsed="0"/>
-    <w:lsdException w:name="List Paragraph" w:semiHidden="0" w:uiPriority="34" w:unhideWhenUsed="0" w:qFormat="1"/>
-    <w:lsdException w:name="Quote" w:semiHidden="0" w:uiPriority="29" w:unhideWhenUsed="0" w:qFormat="1"/>
-    <w:lsdException w:name="Intense Quote" w:semiHidden="0" w:uiPriority="30" w:unhideWhenUsed="0" w:qFormat="1"/>
-    <w:lsdException w:name="Medium List 2 Accent 1" w:semiHidden="0" w:uiPriority="66" w:unhideWhenUsed="0"/>
-    <w:lsdException w:name="Medium Grid 1 Accent 1" w:semiHidden="0" w:uiPriority="67" w:unhideWhenUsed="0"/>
-    <w:lsdException w:name="Medium Grid 2 Accent 1" w:semiHidden="0" w:uiPriority="68" w:unhideWhenUsed="0"/>
-    <w:lsdException w:name="Medium Grid 3 Accent 1" w:semiHidden="0" w:uiPriority="69" w:unhideWhenUsed="0"/>
-    <w:lsdException w:name="Dark List Accent 1" w:semiHidden="0" w:uiPriority="70" w:unhideWhenUsed="0"/>
-    <w:lsdException w:name="Colorful Shading Accent 1" w:semiHidden="0" w:uiPriority="71" w:unhideWhenUsed="0"/>
-    <w:lsdException w:name="Colorful List Accent 1" w:semiHidden="0" w:uiPriority="72" w:unhideWhenUsed="0"/>
-    <w:lsdException w:name="Colorful Grid Accent 1" w:semiHidden="0" w:uiPriority="73" w:unhideWhenUsed="0"/>
-    <w:lsdException w:name="Light Shading Accent 2" w:semiHidden="0" w:uiPriority="60" w:unhideWhenUsed="0"/>
-    <w:lsdException w:name="Light List Accent 2" w:semiHidden="0" w:uiPriority="61" w:unhideWhenUsed="0"/>
-    <w:lsdException w:name="Light Grid Accent 2" w:semiHidden="0" w:uiPriority="62" w:unhideWhenUsed="0"/>
-    <w:lsdException w:name="Medium Shading 1 Accent 2" w:semiHidden="0" w:uiPriority="63" w:unhideWhenUsed="0"/>
-    <w:lsdException w:name="Medium Shading 2 Accent 2" w:semiHidden="0" w:uiPriority="64" w:unhideWhenUsed="0"/>
-    <w:lsdException w:name="Medium List 1 Accent 2" w:semiHidden="0" w:uiPriority="65" w:unhideWhenUsed="0"/>
-    <w:lsdException w:name="Medium List 2 Accent 2" w:semiHidden="0" w:uiPriority="66" w:unhideWhenUsed="0"/>
-    <w:lsdException w:name="Medium Grid 1 Accent 2" w:semiHidden="0" w:uiPriority="67" w:unhideWhenUsed="0"/>
-    <w:lsdException w:name="Medium Grid 2 Accent 2" w:semiHidden="0" w:uiPriority="68" w:unhideWhenUsed="0"/>
-    <w:lsdException w:name="Medium Grid 3 Accent 2" w:semiHidden="0" w:uiPriority="69" w:unhideWhenUsed="0"/>
-    <w:lsdException w:name="Dark List Accent 2" w:semiHidden="0" w:uiPriority="70" w:unhideWhenUsed="0"/>
-    <w:lsdException w:name="Colorful Shading Accent 2" w:semiHidden="0" w:uiPriority="71" w:unhideWhenUsed="0"/>
-    <w:lsdException w:name="Colorful List Accent 2" w:semiHidden="0" w:uiPriority="72" w:unhideWhenUsed="0"/>
-    <w:lsdException w:name="Colorful Grid Accent 2" w:semiHidden="0" w:uiPriority="73" w:unhideWhenUsed="0"/>
-    <w:lsdException w:name="Light Shading Accent 3" w:semiHidden="0" w:uiPriority="60" w:unhideWhenUsed="0"/>
-    <w:lsdException w:name="Light List Accent 3" w:semiHidden="0" w:uiPriority="61" w:unhideWhenUsed="0"/>
-    <w:lsdException w:name="Light Grid Accent 3" w:semiHidden="0" w:uiPriority="62" w:unhideWhenUsed="0"/>
-    <w:lsdException w:name="Medium Shading 1 Accent 3" w:semiHidden="0" w:uiPriority="63" w:unhideWhenUsed="0"/>
-    <w:lsdException w:name="Medium Shading 2 Accent 3" w:semiHidden="0" w:uiPriority="64" w:unhideWhenUsed="0"/>
-    <w:lsdException w:name="Medium List 1 Accent 3" w:semiHidden="0" w:uiPriority="65" w:unhideWhenUsed="0"/>
-    <w:lsdException w:name="Medium List 2 Accent 3" w:semiHidden="0" w:uiPriority="66" w:unhideWhenUsed="0"/>
-    <w:lsdException w:name="Medium Grid 1 Accent 3" w:semiHidden="0" w:uiPriority="67" w:unhideWhenUsed="0"/>
-    <w:lsdException w:name="Medium Grid 2 Accent 3" w:semiHidden="0" w:uiPriority="68" w:unhideWhenUsed="0"/>
-    <w:lsdException w:name="Medium Grid 3 Accent 3" w:semiHidden="0" w:uiPriority="69" w:unhideWhenUsed="0"/>
-    <w:lsdException w:name="Dark List Accent 3" w:semiHidden="0" w:uiPriority="70" w:unhideWhenUsed="0"/>
-    <w:lsdException w:name="Colorful Shading Accent 3" w:semiHidden="0" w:uiPriority="71" w:unhideWhenUsed="0"/>
-    <w:lsdException w:name="Colorful List Accent 3" w:semiHidden="0" w:uiPriority="72" w:unhideWhenUsed="0"/>
-    <w:lsdException w:name="Colorful Grid Accent 3" w:semiHidden="0" w:uiPriority="73" w:unhideWhenUsed="0"/>
-    <w:lsdException w:name="Light Shading Accent 4" w:semiHidden="0" w:uiPriority="60" w:unhideWhenUsed="0"/>
-    <w:lsdException w:name="Light List Accent 4" w:semiHidden="0" w:uiPriority="61" w:unhideWhenUsed="0"/>
-    <w:lsdException w:name="Light Grid Accent 4" w:semiHidden="0" w:uiPriority="62" w:unhideWhenUsed="0"/>
-    <w:lsdException w:name="Medium Shading 1 Accent 4" w:semiHidden="0" w:uiPriority="63" w:unhideWhenUsed="0"/>
-    <w:lsdException w:name="Medium Shading 2 Accent 4" w:semiHidden="0" w:uiPriority="64" w:unhideWhenUsed="0"/>
-    <w:lsdException w:name="Medium List 1 Accent 4" w:semiHidden="0" w:uiPriority="65" w:unhideWhenUsed="0"/>
-    <w:lsdException w:name="Medium List 2 Accent 4" w:semiHidden="0" w:uiPriority="66" w:unhideWhenUsed="0"/>
-    <w:lsdException w:name="Medium Grid 1 Accent 4" w:semiHidden="0" w:uiPriority="67" w:unhideWhenUsed="0"/>
-    <w:lsdException w:name="Medium Grid 2 Accent 4" w:semiHidden="0" w:uiPriority="68" w:unhideWhenUsed="0"/>
-    <w:lsdException w:name="Medium Grid 3 Accent 4" w:semiHidden="0" w:uiPriority="69" w:unhideWhenUsed="0"/>
-    <w:lsdException w:name="Dark List Accent 4" w:semiHidden="0" w:uiPriority="70" w:unhideWhenUsed="0"/>
-    <w:lsdException w:name="Colorful Shading Accent 4" w:semiHidden="0" w:uiPriority="71" w:unhideWhenUsed="0"/>
-    <w:lsdException w:name="Colorful List Accent 4" w:semiHidden="0" w:uiPriority="72" w:unhideWhenUsed="0"/>
-    <w:lsdException w:name="Colorful Grid Accent 4" w:semiHidden="0" w:uiPriority="73" w:unhideWhenUsed="0"/>
-    <w:lsdException w:name="Light Shading Accent 5" w:semiHidden="0" w:uiPriority="60" w:unhideWhenUsed="0"/>
-    <w:lsdException w:name="Light List Accent 5" w:semiHidden="0" w:uiPriority="61" w:unhideWhenUsed="0"/>
-    <w:lsdException w:name="Light Grid Accent 5" w:semiHidden="0" w:uiPriority="62" w:unhideWhenUsed="0"/>
-    <w:lsdException w:name="Medium Shading 1 Accent 5" w:semiHidden="0" w:uiPriority="63" w:unhideWhenUsed="0"/>
-    <w:lsdException w:name="Medium Shading 2 Accent 5" w:semiHidden="0" w:uiPriority="64" w:unhideWhenUsed="0"/>
-    <w:lsdException w:name="Medium List 1 Accent 5" w:semiHidden="0" w:uiPriority="65" w:unhideWhenUsed="0"/>
-    <w:lsdException w:name="Medium List 2 Accent 5" w:semiHidden="0" w:uiPriority="66" w:unhideWhenUsed="0"/>
-    <w:lsdException w:name="Medium Grid 1 Accent 5" w:semiHidden="0" w:uiPriority="67" w:unhideWhenUsed="0"/>
-    <w:lsdException w:name="Medium Grid 2 Accent 5" w:semiHidden="0" w:uiPriority="68" w:unhideWhenUsed="0"/>
-    <w:lsdException w:name="Medium Grid 3 Accent 5" w:semiHidden="0" w:uiPriority="69" w:unhideWhenUsed="0"/>
-    <w:lsdException w:name="Dark List Accent 5" w:semiHidden="0" w:uiPriority="70" w:unhideWhenUsed="0"/>
-    <w:lsdException w:name="Colorful Shading Accent 5" w:semiHidden="0" w:uiPriority="71" w:unhideWhenUsed="0"/>
-    <w:lsdException w:name="Colorful List Accent 5" w:semiHidden="0" w:uiPriority="72" w:unhideWhenUsed="0"/>
-    <w:lsdException w:name="Colorful Grid Accent 5" w:semiHidden="0" w:uiPriority="73" w:unhideWhenUsed="0"/>
-    <w:lsdException w:name="Light Shading Accent 6" w:semiHidden="0" w:uiPriority="60" w:unhideWhenUsed="0"/>
-    <w:lsdException w:name="Light List Accent 6" w:semiHidden="0" w:uiPriority="61" w:unhideWhenUsed="0"/>
-    <w:lsdException w:name="Light Grid Accent 6" w:semiHidden="0" w:uiPriority="62" w:unhideWhenUsed="0"/>
-    <w:lsdException w:name="Medium Shading 1 Accent 6" w:semiHidden="0" w:uiPriority="63" w:unhideWhenUsed="0"/>
-    <w:lsdException w:name="Medium Shading 2 Accent 6" w:semiHidden="0" w:uiPriority="64" w:unhideWhenUsed="0"/>
-    <w:lsdException w:name="Medium List 1 Accent 6" w:semiHidden="0" w:uiPriority="65" w:unhideWhenUsed="0"/>
-    <w:lsdException w:name="Medium List 2 Accent 6" w:semiHidden="0" w:uiPriority="66" w:unhideWhenUsed="0"/>
-    <w:lsdException w:name="Medium Grid 1 Accent 6" w:semiHidden="0" w:uiPriority="67" w:unhideWhenUsed="0"/>
-    <w:lsdException w:name="Medium Grid 2 Accent 6" w:semiHidden="0" w:uiPriority="68" w:unhideWhenUsed="0"/>
-    <w:lsdException w:name="Medium Grid 3 Accent 6" w:semiHidden="0" w:uiPriority="69" w:unhideWhenUsed="0"/>
-    <w:lsdException w:name="Dark List Accent 6" w:semiHidden="0" w:uiPriority="70" w:unhideWhenUsed="0"/>
-    <w:lsdException w:name="Colorful Shading Accent 6" w:semiHidden="0" w:uiPriority="71" w:unhideWhenUsed="0"/>
-    <w:lsdException w:name="Colorful List Accent 6" w:semiHidden="0" w:uiPriority="72" w:unhideWhenUsed="0"/>
-    <w:lsdException w:name="Colorful Grid Accent 6" w:semiHidden="0" w:uiPriority="73" w:unhideWhenUsed="0"/>
-    <w:lsdException w:name="Subtle Emphasis" w:semiHidden="0" w:uiPriority="19" w:unhideWhenUsed="0" w:qFormat="1"/>
-    <w:lsdException w:name="Intense Emphasis" w:semiHidden="0" w:uiPriority="21" w:unhideWhenUsed="0" w:qFormat="1"/>
-    <w:lsdException w:name="Subtle Reference" w:semiHidden="0" w:uiPriority="31" w:unhideWhenUsed="0" w:qFormat="1"/>
-    <w:lsdException w:name="Intense Reference" w:semiHidden="0" w:uiPriority="32" w:unhideWhenUsed="0" w:qFormat="1"/>
-    <w:lsdException w:name="Book Title" w:semiHidden="0" w:uiPriority="33" w:unhideWhenUsed="0" w:qFormat="1"/>
-    <w:lsdException w:name="Bibliography" w:uiPriority="37"/>
-    <w:lsdException w:name="TOC Heading" w:uiPriority="39" w:qFormat="1"/>
+  <w:latentStyles w:defLockedState="0" w:defUIPriority="99" w:defSemiHidden="0" w:defUnhideWhenUsed="0" w:defQFormat="0" w:count="371">
+    <w:lsdException w:name="Normal" w:uiPriority="0" w:qFormat="1"/>
+    <w:lsdException w:name="heading 1" w:uiPriority="9" w:qFormat="1"/>
+    <w:lsdException w:name="heading 2" w:semiHidden="1" w:uiPriority="9" w:unhideWhenUsed="1" w:qFormat="1"/>
+    <w:lsdException w:name="heading 3" w:semiHidden="1" w:uiPriority="9" w:unhideWhenUsed="1" w:qFormat="1"/>
+    <w:lsdException w:name="heading 4" w:semiHidden="1" w:uiPriority="9" w:unhideWhenUsed="1" w:qFormat="1"/>
+    <w:lsdException w:name="heading 5" w:semiHidden="1" w:uiPriority="9" w:unhideWhenUsed="1" w:qFormat="1"/>
+    <w:lsdException w:name="heading 6" w:semiHidden="1" w:uiPriority="9" w:unhideWhenUsed="1" w:qFormat="1"/>
+    <w:lsdException w:name="heading 7" w:semiHidden="1" w:uiPriority="9" w:unhideWhenUsed="1" w:qFormat="1"/>
+    <w:lsdException w:name="heading 8" w:semiHidden="1" w:uiPriority="9" w:unhideWhenUsed="1" w:qFormat="1"/>
+    <w:lsdException w:name="heading 9" w:semiHidden="1" w:uiPriority="9" w:unhideWhenUsed="1" w:qFormat="1"/>
+    <w:lsdException w:name="index 1" w:semiHidden="1" w:unhideWhenUsed="1"/>
+    <w:lsdException w:name="index 2" w:semiHidden="1" w:unhideWhenUsed="1"/>
+    <w:lsdException w:name="index 3" w:semiHidden="1" w:unhideWhenUsed="1"/>
+    <w:lsdException w:name="index 4" w:semiHidden="1" w:unhideWhenUsed="1"/>
+    <w:lsdException w:name="index 5" w:semiHidden="1" w:unhideWhenUsed="1"/>
+    <w:lsdException w:name="index 6" w:semiHidden="1" w:unhideWhenUsed="1"/>
+    <w:lsdException w:name="index 7" w:semiHidden="1" w:unhideWhenUsed="1"/>
+    <w:lsdException w:name="index 8" w:semiHidden="1" w:unhideWhenUsed="1"/>
+    <w:lsdException w:name="index 9" w:semiHidden="1" w:unhideWhenUsed="1"/>
+    <w:lsdException w:name="toc 1" w:semiHidden="1" w:uiPriority="39" w:unhideWhenUsed="1"/>
+    <w:lsdException w:name="toc 2" w:semiHidden="1" w:uiPriority="39" w:unhideWhenUsed="1"/>
+    <w:lsdException w:name="toc 3" w:semiHidden="1" w:uiPriority="39" w:unhideWhenUsed="1"/>
+    <w:lsdException w:name="toc 4" w:semiHidden="1" w:uiPriority="39" w:unhideWhenUsed="1"/>
+    <w:lsdException w:name="toc 5" w:semiHidden="1" w:uiPriority="39" w:unhideWhenUsed="1"/>
+    <w:lsdException w:name="toc 6" w:semiHidden="1" w:uiPriority="39" w:unhideWhenUsed="1"/>
+    <w:lsdException w:name="toc 7" w:semiHidden="1" w:uiPriority="39" w:unhideWhenUsed="1"/>
+    <w:lsdException w:name="toc 8" w:semiHidden="1" w:uiPriority="39" w:unhideWhenUsed="1"/>
+    <w:lsdException w:name="toc 9" w:semiHidden="1" w:uiPriority="39" w:unhideWhenUsed="1"/>
+    <w:lsdException w:name="Normal Indent" w:semiHidden="1" w:unhideWhenUsed="1"/>
+    <w:lsdException w:name="footnote text" w:semiHidden="1" w:unhideWhenUsed="1"/>
+    <w:lsdException w:name="annotation text" w:semiHidden="1" w:unhideWhenUsed="1"/>
+    <w:lsdException w:name="header" w:semiHidden="1" w:unhideWhenUsed="1"/>
+    <w:lsdException w:name="footer" w:semiHidden="1" w:unhideWhenUsed="1"/>
+    <w:lsdException w:name="index heading" w:semiHidden="1" w:unhideWhenUsed="1"/>
+    <w:lsdException w:name="caption" w:semiHidden="1" w:uiPriority="35" w:unhideWhenUsed="1" w:qFormat="1"/>
+    <w:lsdException w:name="table of figures" w:semiHidden="1" w:unhideWhenUsed="1"/>
+    <w:lsdException w:name="envelope address" w:semiHidden="1" w:unhideWhenUsed="1"/>
+    <w:lsdException w:name="envelope return" w:semiHidden="1" w:unhideWhenUsed="1"/>
+    <w:lsdException w:name="footnote reference" w:semiHidden="1" w:unhideWhenUsed="1"/>
+    <w:lsdException w:name="annotation reference" w:semiHidden="1" w:unhideWhenUsed="1"/>
+    <w:lsdException w:name="line number" w:semiHidden="1" w:unhideWhenUsed="1"/>
+    <w:lsdException w:name="page number" w:semiHidden="1" w:unhideWhenUsed="1"/>
+    <w:lsdException w:name="endnote reference" w:semiHidden="1" w:unhideWhenUsed="1"/>
+    <w:lsdException w:name="endnote text" w:semiHidden="1" w:unhideWhenUsed="1"/>
+    <w:lsdException w:name="table of authorities" w:semiHidden="1" w:unhideWhenUsed="1"/>
+    <w:lsdException w:name="macro" w:semiHidden="1" w:unhideWhenUsed="1"/>
+    <w:lsdException w:name="toa heading" w:semiHidden="1" w:unhideWhenUsed="1"/>
+    <w:lsdException w:name="List" w:semiHidden="1" w:unhideWhenUsed="1"/>
+    <w:lsdException w:name="List Bullet" w:semiHidden="1" w:unhideWhenUsed="1"/>
+    <w:lsdException w:name="List Number" w:semiHidden="1" w:unhideWhenUsed="1"/>
+    <w:lsdException w:name="List 2" w:semiHidden="1" w:unhideWhenUsed="1"/>
+    <w:lsdException w:name="List 3" w:semiHidden="1" w:unhideWhenUsed="1"/>
+    <w:lsdException w:name="List 4" w:semiHidden="1" w:unhideWhenUsed="1"/>
+    <w:lsdException w:name="List 5" w:semiHidden="1" w:unhideWhenUsed="1"/>
+    <w:lsdException w:name="List Bullet 2" w:semiHidden="1" w:unhideWhenUsed="1"/>
+    <w:lsdException w:name="List Bullet 3" w:semiHidden="1" w:unhideWhenUsed="1"/>
+    <w:lsdException w:name="List Bullet 4" w:semiHidden="1" w:unhideWhenUsed="1"/>
+    <w:lsdException w:name="List Bullet 5" w:semiHidden="1" w:unhideWhenUsed="1"/>
+    <w:lsdException w:name="List Number 2" w:semiHidden="1" w:unhideWhenUsed="1"/>
+    <w:lsdException w:name="List Number 3" w:semiHidden="1" w:unhideWhenUsed="1"/>
+    <w:lsdException w:name="List Number 4" w:semiHidden="1" w:unhideWhenUsed="1"/>
+    <w:lsdException w:name="List Number 5" w:semiHidden="1" w:unhideWhenUsed="1"/>
+    <w:lsdException w:name="Title" w:uiPriority="10" w:qFormat="1"/>
+    <w:lsdException w:name="Closing" w:semiHidden="1" w:unhideWhenUsed="1"/>
+    <w:lsdException w:name="Signature" w:semiHidden="1" w:unhideWhenUsed="1"/>
+    <w:lsdException w:name="Default Paragraph Font" w:semiHidden="1" w:uiPriority="1" w:unhideWhenUsed="1"/>
+    <w:lsdException w:name="Body Text" w:semiHidden="1" w:unhideWhenUsed="1"/>
+    <w:lsdException w:name="Body Text Indent" w:semiHidden="1" w:unhideWhenUsed="1"/>
+    <w:lsdException w:name="List Continue" w:semiHidden="1" w:unhideWhenUsed="1"/>
+    <w:lsdException w:name="List Continue 2" w:semiHidden="1" w:unhideWhenUsed="1"/>
+    <w:lsdException w:name="List Continue 3" w:semiHidden="1" w:unhideWhenUsed="1"/>
+    <w:lsdException w:name="List Continue 4" w:semiHidden="1" w:unhideWhenUsed="1"/>
+    <w:lsdException w:name="List Continue 5" w:semiHidden="1" w:unhideWhenUsed="1"/>
+    <w:lsdException w:name="Message Header" w:semiHidden="1" w:unhideWhenUsed="1"/>
+    <w:lsdException w:name="Subtitle" w:uiPriority="11" w:qFormat="1"/>
+    <w:lsdException w:name="Salutation" w:semiHidden="1" w:unhideWhenUsed="1"/>
+    <w:lsdException w:name="Date" w:semiHidden="1" w:unhideWhenUsed="1"/>
+    <w:lsdException w:name="Body Text First Indent" w:semiHidden="1" w:unhideWhenUsed="1"/>
+    <w:lsdException w:name="Body Text First Indent 2" w:semiHidden="1" w:unhideWhenUsed="1"/>
+    <w:lsdException w:name="Note Heading" w:semiHidden="1" w:unhideWhenUsed="1"/>
+    <w:lsdException w:name="Body Text 2" w:semiHidden="1" w:unhideWhenUsed="1"/>
+    <w:lsdException w:name="Body Text 3" w:semiHidden="1" w:unhideWhenUsed="1"/>
+    <w:lsdException w:name="Body Text Indent 2" w:semiHidden="1" w:unhideWhenUsed="1"/>
+    <w:lsdException w:name="Body Text Indent 3" w:semiHidden="1" w:unhideWhenUsed="1"/>
+    <w:lsdException w:name="Block Text" w:semiHidden="1" w:unhideWhenUsed="1"/>
+    <w:lsdException w:name="Hyperlink" w:semiHidden="1" w:unhideWhenUsed="1"/>
+    <w:lsdException w:name="FollowedHyperlink" w:semiHidden="1" w:unhideWhenUsed="1"/>
+    <w:lsdException w:name="Strong" w:uiPriority="22" w:qFormat="1"/>
+    <w:lsdException w:name="Emphasis" w:uiPriority="20" w:qFormat="1"/>
+    <w:lsdException w:name="Document Map" w:semiHidden="1" w:unhideWhenUsed="1"/>
+    <w:lsdException w:name="Plain Text" w:semiHidden="1" w:unhideWhenUsed="1"/>
+    <w:lsdException w:name="E-mail Signature" w:semiHidden="1" w:unhideWhenUsed="1"/>
+    <w:lsdException w:name="HTML Top of Form" w:semiHidden="1" w:unhideWhenUsed="1"/>
+    <w:lsdException w:name="HTML Bottom of Form" w:semiHidden="1" w:unhideWhenUsed="1"/>
+    <w:lsdException w:name="Normal (Web)" w:semiHidden="1" w:unhideWhenUsed="1"/>
+    <w:lsdException w:name="HTML Acronym" w:semiHidden="1" w:unhideWhenUsed="1"/>
+    <w:lsdException w:name="HTML Address" w:semiHidden="1" w:unhideWhenUsed="1"/>
+    <w:lsdException w:name="HTML Cite" w:semiHidden="1" w:unhideWhenUsed="1"/>
+    <w:lsdException w:name="HTML Code" w:semiHidden="1" w:unhideWhenUsed="1"/>
+    <w:lsdException w:name="HTML Definition" w:semiHidden="1" w:unhideWhenUsed="1"/>
+    <w:lsdException w:name="HTML Keyboard" w:semiHidden="1" w:unhideWhenUsed="1"/>
+    <w:lsdException w:name="HTML Preformatted" w:semiHidden="1" w:unhideWhenUsed="1"/>
+    <w:lsdException w:name="HTML Sample" w:semiHidden="1" w:unhideWhenUsed="1"/>
+    <w:lsdException w:name="HTML Typewriter" w:semiHidden="1" w:unhideWhenUsed="1"/>
+    <w:lsdException w:name="HTML Variable" w:semiHidden="1" w:unhideWhenUsed="1"/>
+    <w:lsdException w:name="Normal Table" w:semiHidden="1" w:unhideWhenUsed="1"/>
+    <w:lsdException w:name="annotation subject" w:semiHidden="1" w:unhideWhenUsed="1"/>
+    <w:lsdException w:name="No List" w:semiHidden="1" w:unhideWhenUsed="1"/>
+    <w:lsdException w:name="Outline List 1" w:semiHidden="1" w:unhideWhenUsed="1"/>
+    <w:lsdException w:name="Outline List 2" w:semiHidden="1" w:unhideWhenUsed="1"/>
+    <w:lsdException w:name="Outline List 3" w:semiHidden="1" w:unhideWhenUsed="1"/>
+    <w:lsdException w:name="Table Simple 1" w:semiHidden="1" w:unhideWhenUsed="1"/>
+    <w:lsdException w:name="Table Simple 2" w:semiHidden="1" w:unhideWhenUsed="1"/>
+    <w:lsdException w:name="Table Simple 3" w:semiHidden="1" w:unhideWhenUsed="1"/>
+    <w:lsdException w:name="Table Classic 1" w:semiHidden="1" w:unhideWhenUsed="1"/>
+    <w:lsdException w:name="Table Classic 2" w:semiHidden="1" w:unhideWhenUsed="1"/>
+    <w:lsdException w:name="Table Classic 3" w:semiHidden="1" w:unhideWhenUsed="1"/>
+    <w:lsdException w:name="Table Classic 4" w:semiHidden="1" w:unhideWhenUsed="1"/>
+    <w:lsdException w:name="Table Colorful 1" w:semiHidden="1" w:unhideWhenUsed="1"/>
+    <w:lsdException w:name="Table Colorful 2" w:semiHidden="1" w:unhideWhenUsed="1"/>
+    <w:lsdException w:name="Table Colorful 3" w:semiHidden="1" w:unhideWhenUsed="1"/>
+    <w:lsdException w:name="Table Columns 1" w:semiHidden="1" w:unhideWhenUsed="1"/>
+    <w:lsdException w:name="Table Columns 2" w:semiHidden="1" w:unhideWhenUsed="1"/>
+    <w:lsdException w:name="Table Columns 3" w:semiHidden="1" w:unhideWhenUsed="1"/>
+    <w:lsdException w:name="Table Columns 4" w:semiHidden="1" w:unhideWhenUsed="1"/>
+    <w:lsdException w:name="Table Columns 5" w:semiHidden="1" w:unhideWhenUsed="1"/>
+    <w:lsdException w:name="Table Grid 1" w:semiHidden="1" w:unhideWhenUsed="1"/>
+    <w:lsdException w:name="Table Grid 2" w:semiHidden="1" w:unhideWhenUsed="1"/>
+    <w:lsdException w:name="Table Grid 3" w:semiHidden="1" w:unhideWhenUsed="1"/>
+    <w:lsdException w:name="Table Grid 4" w:semiHidden="1" w:unhideWhenUsed="1"/>
+    <w:lsdException w:name="Table Grid 5" w:semiHidden="1" w:unhideWhenUsed="1"/>
+    <w:lsdException w:name="Table Grid 6" w:semiHidden="1" w:unhideWhenUsed="1"/>
+    <w:lsdException w:name="Table Grid 7" w:semiHidden="1" w:unhideWhenUsed="1"/>
+    <w:lsdException w:name="Table Grid 8" w:semiHidden="1" w:unhideWhenUsed="1"/>
+    <w:lsdException w:name="Table List 1" w:semiHidden="1" w:unhideWhenUsed="1"/>
+    <w:lsdException w:name="Table List 2" w:semiHidden="1" w:unhideWhenUsed="1"/>
+    <w:lsdException w:name="Table List 3" w:semiHidden="1" w:unhideWhenUsed="1"/>
+    <w:lsdException w:name="Table List 4" w:semiHidden="1" w:unhideWhenUsed="1"/>
+    <w:lsdException w:name="Table List 5" w:semiHidden="1" w:unhideWhenUsed="1"/>
+    <w:lsdException w:name="Table List 6" w:semiHidden="1" w:unhideWhenUsed="1"/>
+    <w:lsdException w:name="Table List 7" w:semiHidden="1" w:unhideWhenUsed="1"/>
+    <w:lsdException w:name="Table List 8" w:semiHidden="1" w:unhideWhenUsed="1"/>
+    <w:lsdException w:name="Table 3D effects 1" w:semiHidden="1" w:unhideWhenUsed="1"/>
+    <w:lsdException w:name="Table 3D effects 2" w:semiHidden="1" w:unhideWhenUsed="1"/>
+    <w:lsdException w:name="Table 3D effects 3" w:semiHidden="1" w:unhideWhenUsed="1"/>
+    <w:lsdException w:name="Table Contemporary" w:semiHidden="1" w:unhideWhenUsed="1"/>
+    <w:lsdException w:name="Table Elegant" w:semiHidden="1" w:unhideWhenUsed="1"/>
+    <w:lsdException w:name="Table Professional" w:semiHidden="1" w:unhideWhenUsed="1"/>
+    <w:lsdException w:name="Table Subtle 1" w:semiHidden="1" w:unhideWhenUsed="1"/>
+    <w:lsdException w:name="Table Subtle 2" w:semiHidden="1" w:unhideWhenUsed="1"/>
+    <w:lsdException w:name="Table Web 1" w:semiHidden="1" w:unhideWhenUsed="1"/>
+    <w:lsdException w:name="Table Web 2" w:semiHidden="1" w:unhideWhenUsed="1"/>
+    <w:lsdException w:name="Table Web 3" w:semiHidden="1" w:unhideWhenUsed="1"/>
+    <w:lsdException w:name="Balloon Text" w:semiHidden="1" w:unhideWhenUsed="1"/>
+    <w:lsdException w:name="Table Grid" w:uiPriority="39"/>
+    <w:lsdException w:name="Table Theme" w:semiHidden="1" w:unhideWhenUsed="1"/>
+    <w:lsdException w:name="Placeholder Text" w:semiHidden="1"/>
+    <w:lsdException w:name="No Spacing" w:uiPriority="1" w:qFormat="1"/>
+    <w:lsdException w:name="Light Shading" w:uiPriority="60"/>
+    <w:lsdException w:name="Light List" w:uiPriority="61"/>
+    <w:lsdException w:name="Light Grid" w:uiPriority="62"/>
+    <w:lsdException w:name="Medium Shading 1" w:uiPriority="63"/>
+    <w:lsdException w:name="Medium Shading 2" w:uiPriority="64"/>
+    <w:lsdException w:name="Medium List 1" w:uiPriority="65"/>
+    <w:lsdException w:name="Medium List 2" w:uiPriority="66"/>
+    <w:lsdException w:name="Medium Grid 1" w:uiPriority="67"/>
+    <w:lsdException w:name="Medium Grid 2" w:uiPriority="68"/>
+    <w:lsdException w:name="Medium Grid 3" w:uiPriority="69"/>
+    <w:lsdException w:name="Dark List" w:uiPriority="70"/>
+    <w:lsdException w:name="Colorful Shading" w:uiPriority="71"/>
+    <w:lsdException w:name="Colorful List" w:uiPriority="72"/>
+    <w:lsdException w:name="Colorful Grid" w:uiPriority="73"/>
+    <w:lsdException w:name="Light Shading Accent 1" w:uiPriority="60"/>
+    <w:lsdException w:name="Light List Accent 1" w:uiPriority="61"/>
+    <w:lsdException w:name="Light Grid Accent 1" w:uiPriority="62"/>
+    <w:lsdException w:name="Medium Shading 1 Accent 1" w:uiPriority="63"/>
+    <w:lsdException w:name="Medium Shading 2 Accent 1" w:uiPriority="64"/>
+    <w:lsdException w:name="Medium List 1 Accent 1" w:uiPriority="65"/>
+    <w:lsdException w:name="Revision" w:semiHidden="1"/>
+    <w:lsdException w:name="List Paragraph" w:uiPriority="34" w:qFormat="1"/>
+    <w:lsdException w:name="Quote" w:uiPriority="29" w:qFormat="1"/>
+    <w:lsdException w:name="Intense Quote" w:uiPriority="30" w:qFormat="1"/>
+    <w:lsdException w:name="Medium List 2 Accent 1" w:uiPriority="66"/>
+    <w:lsdException w:name="Medium Grid 1 Accent 1" w:uiPriority="67"/>
+    <w:lsdException w:name="Medium Grid 2 Accent 1" w:uiPriority="68"/>
+    <w:lsdException w:name="Medium Grid 3 Accent 1" w:uiPriority="69"/>
+    <w:lsdException w:name="Dark List Accent 1" w:uiPriority="70"/>
+    <w:lsdException w:name="Colorful Shading Accent 1" w:uiPriority="71"/>
+    <w:lsdException w:name="Colorful List Accent 1" w:uiPriority="72"/>
+    <w:lsdException w:name="Colorful Grid Accent 1" w:uiPriority="73"/>
+    <w:lsdException w:name="Light Shading Accent 2" w:uiPriority="60"/>
+    <w:lsdException w:name="Light List Accent 2" w:uiPriority="61"/>
+    <w:lsdException w:name="Light Grid Accent 2" w:uiPriority="62"/>
+    <w:lsdException w:name="Medium Shading 1 Accent 2" w:uiPriority="63"/>
+    <w:lsdException w:name="Medium Shading 2 Accent 2" w:uiPriority="64"/>
+    <w:lsdException w:name="Medium List 1 Accent 2" w:uiPriority="65"/>
+    <w:lsdException w:name="Medium List 2 Accent 2" w:uiPriority="66"/>
+    <w:lsdException w:name="Medium Grid 1 Accent 2" w:uiPriority="67"/>
+    <w:lsdException w:name="Medium Grid 2 Accent 2" w:uiPriority="68"/>
+    <w:lsdException w:name="Medium Grid 3 Accent 2" w:uiPriority="69"/>
+    <w:lsdException w:name="Dark List Accent 2" w:uiPriority="70"/>
+    <w:lsdException w:name="Colorful Shading Accent 2" w:uiPriority="71"/>
+    <w:lsdException w:name="Colorful List Accent 2" w:uiPriority="72"/>
+    <w:lsdException w:name="Colorful Grid Accent 2" w:uiPriority="73"/>
+    <w:lsdException w:name="Light Shading Accent 3" w:uiPriority="60"/>
+    <w:lsdException w:name="Light List Accent 3" w:uiPriority="61"/>
+    <w:lsdException w:name="Light Grid Accent 3" w:uiPriority="62"/>
+    <w:lsdException w:name="Medium Shading 1 Accent 3" w:uiPriority="63"/>
+    <w:lsdException w:name="Medium Shading 2 Accent 3" w:uiPriority="64"/>
+    <w:lsdException w:name="Medium List 1 Accent 3" w:uiPriority="65"/>
+    <w:lsdException w:name="Medium List 2 Accent 3" w:uiPriority="66"/>
+    <w:lsdException w:name="Medium Grid 1 Accent 3" w:uiPriority="67"/>
+    <w:lsdException w:name="Medium Grid 2 Accent 3" w:uiPriority="68"/>
+    <w:lsdException w:name="Medium Grid 3 Accent 3" w:uiPriority="69"/>
+    <w:lsdException w:name="Dark List Accent 3" w:uiPriority="70"/>
+    <w:lsdException w:name="Colorful Shading Accent 3" w:uiPriority="71"/>
+    <w:lsdException w:name="Colorful List Accent 3" w:uiPriority="72"/>
+    <w:lsdException w:name="Colorful Grid Accent 3" w:uiPriority="73"/>
+    <w:lsdException w:name="Light Shading Accent 4" w:uiPriority="60"/>
+    <w:lsdException w:name="Light List Accent 4" w:uiPriority="61"/>
+    <w:lsdException w:name="Light Grid Accent 4" w:uiPriority="62"/>
+    <w:lsdException w:name="Medium Shading 1 Accent 4" w:uiPriority="63"/>
+    <w:lsdException w:name="Medium Shading 2 Accent 4" w:uiPriority="64"/>
+    <w:lsdException w:name="Medium List 1 Accent 4" w:uiPriority="65"/>
+    <w:lsdException w:name="Medium List 2 Accent 4" w:uiPriority="66"/>
+    <w:lsdException w:name="Medium Grid 1 Accent 4" w:uiPriority="67"/>
+    <w:lsdException w:name="Medium Grid 2 Accent 4" w:uiPriority="68"/>
+    <w:lsdException w:name="Medium Grid 3 Accent 4" w:uiPriority="69"/>
+    <w:lsdException w:name="Dark List Accent 4" w:uiPriority="70"/>
+    <w:lsdException w:name="Colorful Shading Accent 4" w:uiPriority="71"/>
+    <w:lsdException w:name="Colorful List Accent 4" w:uiPriority="72"/>
+    <w:lsdException w:name="Colorful Grid Accent 4" w:uiPriority="73"/>
+    <w:lsdException w:name="Light Shading Accent 5" w:uiPriority="60"/>
+    <w:lsdException w:name="Light List Accent 5" w:uiPriority="61"/>
+    <w:lsdException w:name="Light Grid Accent 5" w:uiPriority="62"/>
+    <w:lsdException w:name="Medium Shading 1 Accent 5" w:uiPriority="63"/>
+    <w:lsdException w:name="Medium Shading 2 Accent 5" w:uiPriority="64"/>
+    <w:lsdException w:name="Medium List 1 Accent 5" w:uiPriority="65"/>
+    <w:lsdException w:name="Medium List 2 Accent 5" w:uiPriority="66"/>
+    <w:lsdException w:name="Medium Grid 1 Accent 5" w:uiPriority="67"/>
+    <w:lsdException w:name="Medium Grid 2 Accent 5" w:uiPriority="68"/>
+    <w:lsdException w:name="Medium Grid 3 Accent 5" w:uiPriority="69"/>
+    <w:lsdException w:name="Dark List Accent 5" w:uiPriority="70"/>
+    <w:lsdException w:name="Colorful Shading Accent 5" w:uiPriority="71"/>
+    <w:lsdException w:name="Colorful List Accent 5" w:uiPriority="72"/>
+    <w:lsdException w:name="Colorful Grid Accent 5" w:uiPriority="73"/>
+    <w:lsdException w:name="Light Shading Accent 6" w:uiPriority="60"/>
+    <w:lsdException w:name="Light List Accent 6" w:uiPriority="61"/>
+    <w:lsdException w:name="Light Grid Accent 6" w:uiPriority="62"/>
+    <w:lsdException w:name="Medium Shading 1 Accent 6" w:uiPriority="63"/>
+    <w:lsdException w:name="Medium Shading 2 Accent 6" w:uiPriority="64"/>
+    <w:lsdException w:name="Medium List 1 Accent 6" w:uiPriority="65"/>
+    <w:lsdException w:name="Medium List 2 Accent 6" w:uiPriority="66"/>
+    <w:lsdException w:name="Medium Grid 1 Accent 6" w:uiPriority="67"/>
+    <w:lsdException w:name="Medium Grid 2 Accent 6" w:uiPriority="68"/>
+    <w:lsdException w:name="Medium Grid 3 Accent 6" w:uiPriority="69"/>
+    <w:lsdException w:name="Dark List Accent 6" w:uiPriority="70"/>
+    <w:lsdException w:name="Colorful Shading Accent 6" w:uiPriority="71"/>
+    <w:lsdException w:name="Colorful List Accent 6" w:uiPriority="72"/>
+    <w:lsdException w:name="Colorful Grid Accent 6" w:uiPriority="73"/>
+    <w:lsdException w:name="Subtle Emphasis" w:uiPriority="19" w:qFormat="1"/>
+    <w:lsdException w:name="Intense Emphasis" w:uiPriority="21" w:qFormat="1"/>
+    <w:lsdException w:name="Subtle Reference" w:uiPriority="31" w:qFormat="1"/>
+    <w:lsdException w:name="Intense Reference" w:uiPriority="32" w:qFormat="1"/>
+    <w:lsdException w:name="Book Title" w:uiPriority="33" w:qFormat="1"/>
+    <w:lsdException w:name="Bibliography" w:semiHidden="1" w:uiPriority="37" w:unhideWhenUsed="1"/>
+    <w:lsdException w:name="TOC Heading" w:semiHidden="1" w:uiPriority="39" w:unhideWhenUsed="1" w:qFormat="1"/>
+    <w:lsdException w:name="Plain Table 1" w:uiPriority="41"/>
+    <w:lsdException w:name="Plain Table 2" w:uiPriority="42"/>
+    <w:lsdException w:name="Plain Table 3" w:uiPriority="43"/>
+    <w:lsdException w:name="Plain Table 4" w:uiPriority="44"/>
+    <w:lsdException w:name="Plain Table 5" w:uiPriority="45"/>
+    <w:lsdException w:name="Grid Table Light" w:uiPriority="40"/>
+    <w:lsdException w:name="Grid Table 1 Light" w:uiPriority="46"/>
+    <w:lsdException w:name="Grid Table 2" w:uiPriority="47"/>
+    <w:lsdException w:name="Grid Table 3" w:uiPriority="48"/>
+    <w:lsdException w:name="Grid Table 4" w:uiPriority="49"/>
+    <w:lsdException w:name="Grid Table 5 Dark" w:uiPriority="50"/>
+    <w:lsdException w:name="Grid Table 6 Colorful" w:uiPriority="51"/>
+    <w:lsdException w:name="Grid Table 7 Colorful" w:uiPriority="52"/>
+    <w:lsdException w:name="Grid Table 1 Light Accent 1" w:uiPriority="46"/>
+    <w:lsdException w:name="Grid Table 2 Accent 1" w:uiPriority="47"/>
+    <w:lsdException w:name="Grid Table 3 Accent 1" w:uiPriority="48"/>
+    <w:lsdException w:name="Grid Table 4 Accent 1" w:uiPriority="49"/>
+    <w:lsdException w:name="Grid Table 5 Dark Accent 1" w:uiPriority="50"/>
+    <w:lsdException w:name="Grid Table 6 Colorful Accent 1" w:uiPriority="51"/>
+    <w:lsdException w:name="Grid Table 7 Colorful Accent 1" w:uiPriority="52"/>
+    <w:lsdException w:name="Grid Table 1 Light Accent 2" w:uiPriority="46"/>
+    <w:lsdException w:name="Grid Table 2 Accent 2" w:uiPriority="47"/>
+    <w:lsdException w:name="Grid Table 3 Accent 2" w:uiPriority="48"/>
+    <w:lsdException w:name="Grid Table 4 Accent 2" w:uiPriority="49"/>
+    <w:lsdException w:name="Grid Table 5 Dark Accent 2" w:uiPriority="50"/>
+    <w:lsdException w:name="Grid Table 6 Colorful Accent 2" w:uiPriority="51"/>
+    <w:lsdException w:name="Grid Table 7 Colorful Accent 2" w:uiPriority="52"/>
+    <w:lsdException w:name="Grid Table 1 Light Accent 3" w:uiPriority="46"/>
+    <w:lsdException w:name="Grid Table 2 Accent 3" w:uiPriority="47"/>
+    <w:lsdException w:name="Grid Table 3 Accent 3" w:uiPriority="48"/>
+    <w:lsdException w:name="Grid Table 4 Accent 3" w:uiPriority="49"/>
+    <w:lsdException w:name="Grid Table 5 Dark Accent 3" w:uiPriority="50"/>
+    <w:lsdException w:name="Grid Table 6 Colorful Accent 3" w:uiPriority="51"/>
+    <w:lsdException w:name="Grid Table 7 Colorful Accent 3" w:uiPriority="52"/>
+    <w:lsdException w:name="Grid Table 1 Light Accent 4" w:uiPriority="46"/>
+    <w:lsdException w:name="Grid Table 2 Accent 4" w:uiPriority="47"/>
+    <w:lsdException w:name="Grid Table 3 Accent 4" w:uiPriority="48"/>
+    <w:lsdException w:name="Grid Table 4 Accent 4" w:uiPriority="49"/>
+    <w:lsdException w:name="Grid Table 5 Dark Accent 4" w:uiPriority="50"/>
+    <w:lsdException w:name="Grid Table 6 Colorful Accent 4" w:uiPriority="51"/>
+    <w:lsdException w:name="Grid Table 7 Colorful Accent 4" w:uiPriority="52"/>
+    <w:lsdException w:name="Grid Table 1 Light Accent 5" w:uiPriority="46"/>
+    <w:lsdException w:name="Grid Table 2 Accent 5" w:uiPriority="47"/>
+    <w:lsdException w:name="Grid Table 3 Accent 5" w:uiPriority="48"/>
+    <w:lsdException w:name="Grid Table 4 Accent 5" w:uiPriority="49"/>
+    <w:lsdException w:name="Grid Table 5 Dark Accent 5" w:uiPriority="50"/>
+    <w:lsdException w:name="Grid Table 6 Colorful Accent 5" w:uiPriority="51"/>
+    <w:lsdException w:name="Grid Table 7 Colorful Accent 5" w:uiPriority="52"/>
+    <w:lsdException w:name="Grid Table 1 Light Accent 6" w:uiPriority="46"/>
+    <w:lsdException w:name="Grid Table 2 Accent 6" w:uiPriority="47"/>
+    <w:lsdException w:name="Grid Table 3 Accent 6" w:uiPriority="48"/>
+    <w:lsdException w:name="Grid Table 4 Accent 6" w:uiPriority="49"/>
+    <w:lsdException w:name="Grid Table 5 Dark Accent 6" w:uiPriority="50"/>
+    <w:lsdException w:name="Grid Table 6 Colorful Accent 6" w:uiPriority="51"/>
+    <w:lsdException w:name="Grid Table 7 Colorful Accent 6" w:uiPriority="52"/>
+    <w:lsdException w:name="List Table 1 Light" w:uiPriority="46"/>
+    <w:lsdException w:name="List Table 2" w:uiPriority="47"/>
+    <w:lsdException w:name="List Table 3" w:uiPriority="48"/>
+    <w:lsdException w:name="List Table 4" w:uiPriority="49"/>
+    <w:lsdException w:name="List Table 5 Dark" w:uiPriority="50"/>
+    <w:lsdException w:name="List Table 6 Colorful" w:uiPriority="51"/>
+    <w:lsdException w:name="List Table 7 Colorful" w:uiPriority="52"/>
+    <w:lsdException w:name="List Table 1 Light Accent 1" w:uiPriority="46"/>
+    <w:lsdException w:name="List Table 2 Accent 1" w:uiPriority="47"/>
+    <w:lsdException w:name="List Table 3 Accent 1" w:uiPriority="48"/>
+    <w:lsdException w:name="List Table 4 Accent 1" w:uiPriority="49"/>
+    <w:lsdException w:name="List Table 5 Dark Accent 1" w:uiPriority="50"/>
+    <w:lsdException w:name="List Table 6 Colorful Accent 1" w:uiPriority="51"/>
+    <w:lsdException w:name="List Table 7 Colorful Accent 1" w:uiPriority="52"/>
+    <w:lsdException w:name="List Table 1 Light Accent 2" w:uiPriority="46"/>
+    <w:lsdException w:name="List Table 2 Accent 2" w:uiPriority="47"/>
+    <w:lsdException w:name="List Table 3 Accent 2" w:uiPriority="48"/>
+    <w:lsdException w:name="List Table 4 Accent 2" w:uiPriority="49"/>
+    <w:lsdException w:name="List Table 5 Dark Accent 2" w:uiPriority="50"/>
+    <w:lsdException w:name="List Table 6 Colorful Accent 2" w:uiPriority="51"/>
+    <w:lsdException w:name="List Table 7 Colorful Accent 2" w:uiPriority="52"/>
+    <w:lsdException w:name="List Table 1 Light Accent 3" w:uiPriority="46"/>
+    <w:lsdException w:name="List Table 2 Accent 3" w:uiPriority="47"/>
+    <w:lsdException w:name="List Table 3 Accent 3" w:uiPriority="48"/>
+    <w:lsdException w:name="List Table 4 Accent 3" w:uiPriority="49"/>
+    <w:lsdException w:name="List Table 5 Dark Accent 3" w:uiPriority="50"/>
+    <w:lsdException w:name="List Table 6 Colorful Accent 3" w:uiPriority="51"/>
+    <w:lsdException w:name="List Table 7 Colorful Accent 3" w:uiPriority="52"/>
+    <w:lsdException w:name="List Table 1 Light Accent 4" w:uiPriority="46"/>
+    <w:lsdException w:name="List Table 2 Accent 4" w:uiPriority="47"/>
+    <w:lsdException w:name="List Table 3 Accent 4" w:uiPriority="48"/>
+    <w:lsdException w:name="List Table 4 Accent 4" w:uiPriority="49"/>
+    <w:lsdException w:name="List Table 5 Dark Accent 4" w:uiPriority="50"/>
+    <w:lsdException w:name="List Table 6 Colorful Accent 4" w:uiPriority="51"/>
+    <w:lsdException w:name="List Table 7 Colorful Accent 4" w:uiPriority="52"/>
+    <w:lsdException w:name="List Table 1 Light Accent 5" w:uiPriority="46"/>
+    <w:lsdException w:name="List Table 2 Accent 5" w:uiPriority="47"/>
+    <w:lsdException w:name="List Table 3 Accent 5" w:uiPriority="48"/>
+    <w:lsdException w:name="List Table 4 Accent 5" w:uiPriority="49"/>
+    <w:lsdException w:name="List Table 5 Dark Accent 5" w:uiPriority="50"/>
+    <w:lsdException w:name="List Table 6 Colorful Accent 5" w:uiPriority="51"/>
+    <w:lsdException w:name="List Table 7 Colorful Accent 5" w:uiPriority="52"/>
+    <w:lsdException w:name="List Table 1 Light Accent 6" w:uiPriority="46"/>
+    <w:lsdException w:name="List Table 2 Accent 6" w:uiPriority="47"/>
+    <w:lsdException w:name="List Table 3 Accent 6" w:uiPriority="48"/>
+    <w:lsdException w:name="List Table 4 Accent 6" w:uiPriority="49"/>
+    <w:lsdException w:name="List Table 5 Dark Accent 6" w:uiPriority="50"/>
+    <w:lsdException w:name="List Table 6 Colorful Accent 6" w:uiPriority="51"/>
+    <w:lsdException w:name="List Table 7 Colorful Accent 6" w:uiPriority="52"/>
   </w:latentStyles>
   <w:style w:type="paragraph" w:default="1" w:styleId="a">
     <w:name w:val="Normal"/>
@@ -4538,7 +3924,7 @@
   <a:extraClrSchemeLst/>
   <a:extLst>
     <a:ext uri="{05A4C25C-085E-4340-85A3-A5531E510DB2}">
-      <thm15:themeFamily xmlns:thm15="http://schemas.microsoft.com/office/thememl/2012/main" xmlns="" name="Office Theme" id="{62F939B6-93AF-4DB8-9C6B-D6C7DFDC589F}" vid="{4A3C46E8-61CC-4603-A589-7422A47A8E4A}"/>
+      <thm15:themeFamily xmlns:thm15="http://schemas.microsoft.com/office/thememl/2012/main" name="Office Theme" id="{62F939B6-93AF-4DB8-9C6B-D6C7DFDC589F}" vid="{4A3C46E8-61CC-4603-A589-7422A47A8E4A}"/>
     </a:ext>
   </a:extLst>
 </a:theme>
@@ -4549,7 +3935,7 @@
 </file>
 
 <file path=customXml/itemProps1.xml><?xml version="1.0" encoding="utf-8"?>
-<ds:datastoreItem xmlns:ds="http://schemas.openxmlformats.org/officeDocument/2006/customXml" ds:itemID="{09C765C6-ECC4-4516-B7F4-B8627D5B00FC}">
+<ds:datastoreItem xmlns:ds="http://schemas.openxmlformats.org/officeDocument/2006/customXml" ds:itemID="{6A42B185-3B30-45AF-8C61-EA3BA1537A80}">
   <ds:schemaRefs>
     <ds:schemaRef ds:uri="http://schemas.openxmlformats.org/officeDocument/2006/bibliography"/>
   </ds:schemaRefs>
